--- a/make-a-wish-salesforce/src/documents/Loop__LOOP_Files/CABHAGBCA7e7a010829594f63bbeb724e32476f9a.docx
+++ b/make-a-wish-salesforce/src/documents/Loop__LOOP_Files/CABHAGBCA7e7a010829594f63bbeb724e32476f9a.docx
@@ -1,30 +1,21 @@
 
 <file path=word/document.xml><?xml version="1.0" encoding="utf-8"?>
-<w:document xmlns:wpc="http://schemas.microsoft.com/office/word/2010/wordprocessingCanvas" xmlns:cx="http://schemas.microsoft.com/office/drawing/2014/chartex" xmlns:cx1="http://schemas.microsoft.com/office/drawing/2015/9/8/chartex" xmlns:cx2="http://schemas.microsoft.com/office/drawing/2015/10/21/chartex" xmlns:cx3="http://schemas.microsoft.com/office/drawing/2016/5/9/chartex" xmlns:cx4="http://schemas.microsoft.com/office/drawing/2016/5/10/chartex" xmlns:cx5="http://schemas.microsoft.com/office/drawing/2016/5/11/chartex" xmlns:mc="http://schemas.openxmlformats.org/markup-compatibility/2006" xmlns:o="urn:schemas-microsoft-com:office:office" xmlns:r="http://schemas.openxmlformats.org/officeDocument/2006/relationships" xmlns:m="http://schemas.openxmlformats.org/officeDocument/2006/math" xmlns:v="urn:schemas-microsoft-com:vml" xmlns:wp14="http://schemas.microsoft.com/office/word/2010/wordprocessingDrawing" xmlns:wp="http://schemas.openxmlformats.org/drawingml/2006/wordprocessingDrawing" xmlns:w10="urn:schemas-microsoft-com:office:word" xmlns:w="http://schemas.openxmlformats.org/wordprocessingml/2006/main" xmlns:w14="http://schemas.microsoft.com/office/word/2010/wordml" xmlns:w15="http://schemas.microsoft.com/office/word/2012/wordml" xmlns:w16se="http://schemas.microsoft.com/office/word/2015/wordml/symex" xmlns:wpg="http://schemas.microsoft.com/office/word/2010/wordprocessingGroup" xmlns:wpi="http://schemas.microsoft.com/office/word/2010/wordprocessingInk" xmlns:wne="http://schemas.microsoft.com/office/word/2006/wordml" xmlns:wps="http://schemas.microsoft.com/office/word/2010/wordprocessingShape" mc:Ignorable="w14 w15 w16se wp14">
+<w:document xmlns:wpc="http://schemas.microsoft.com/office/word/2010/wordprocessingCanvas" xmlns:cx="http://schemas.microsoft.com/office/drawing/2014/chartex" xmlns:cx1="http://schemas.microsoft.com/office/drawing/2015/9/8/chartex" xmlns:cx2="http://schemas.microsoft.com/office/drawing/2015/10/21/chartex" xmlns:cx3="http://schemas.microsoft.com/office/drawing/2016/5/9/chartex" xmlns:cx4="http://schemas.microsoft.com/office/drawing/2016/5/10/chartex" xmlns:cx5="http://schemas.microsoft.com/office/drawing/2016/5/11/chartex" xmlns:cx6="http://schemas.microsoft.com/office/drawing/2016/5/12/chartex" xmlns:cx7="http://schemas.microsoft.com/office/drawing/2016/5/13/chartex" xmlns:cx8="http://schemas.microsoft.com/office/drawing/2016/5/14/chartex" xmlns:mc="http://schemas.openxmlformats.org/markup-compatibility/2006" xmlns:aink="http://schemas.microsoft.com/office/drawing/2016/ink" xmlns:am3d="http://schemas.microsoft.com/office/drawing/2017/model3d" xmlns:o="urn:schemas-microsoft-com:office:office" xmlns:r="http://schemas.openxmlformats.org/officeDocument/2006/relationships" xmlns:m="http://schemas.openxmlformats.org/officeDocument/2006/math" xmlns:v="urn:schemas-microsoft-com:vml" xmlns:wp14="http://schemas.microsoft.com/office/word/2010/wordprocessingDrawing" xmlns:wp="http://schemas.openxmlformats.org/drawingml/2006/wordprocessingDrawing" xmlns:w10="urn:schemas-microsoft-com:office:word" xmlns:w="http://schemas.openxmlformats.org/wordprocessingml/2006/main" xmlns:w14="http://schemas.microsoft.com/office/word/2010/wordml" xmlns:w15="http://schemas.microsoft.com/office/word/2012/wordml" xmlns:w16cid="http://schemas.microsoft.com/office/word/2016/wordml/cid" xmlns:w16se="http://schemas.microsoft.com/office/word/2015/wordml/symex" xmlns:wpg="http://schemas.microsoft.com/office/word/2010/wordprocessingGroup" xmlns:wpi="http://schemas.microsoft.com/office/word/2010/wordprocessingInk" xmlns:wne="http://schemas.microsoft.com/office/word/2006/wordml" xmlns:wps="http://schemas.microsoft.com/office/word/2010/wordprocessingShape" mc:Ignorable="w14 w15 w16se w16cid wp14">
   <w:body>
     <w:p>
       <w:pPr>
         <w:rPr>
-          <w:rFonts w:ascii="Century Schoolbook" w:hAnsi="Century Schoolbook"/>
-          <w:color w:val="000000" w:themeColor="text1"/>
-          <w:sz w:val="22"/>
-          <w:szCs w:val="22"/>
-        </w:rPr>
-      </w:pPr>
-      <w:r>
-        <w:rPr>
-          <w:rFonts w:ascii="Century Schoolbook" w:hAnsi="Century Schoolbook"/>
-          <w:color w:val="000000" w:themeColor="text1"/>
-          <w:sz w:val="22"/>
-          <w:szCs w:val="22"/>
-        </w:rPr>
-        <w:t>&lt;&lt;Today&gt;&gt;</w:t>
-      </w:r>
-    </w:p>
-    <w:p>
-      <w:pPr>
-        <w:rPr>
-          <w:rFonts w:ascii="Century Schoolbook" w:hAnsi="Century Schoolbook"/>
+          <w:rFonts w:ascii="Lato" w:hAnsi="Lato"/>
+          <w:color w:val="000000" w:themeColor="text1"/>
+          <w:sz w:val="22"/>
+          <w:szCs w:val="22"/>
+        </w:rPr>
+      </w:pPr>
+    </w:p>
+    <w:p>
+      <w:pPr>
+        <w:rPr>
+          <w:rFonts w:ascii="Lato" w:hAnsi="Lato"/>
           <w:color w:val="000000" w:themeColor="text1"/>
           <w:sz w:val="22"/>
           <w:szCs w:val="22"/>
@@ -36,15 +27,44 @@
     <w:p>
       <w:pPr>
         <w:rPr>
-          <w:rFonts w:ascii="Century Schoolbook" w:hAnsi="Century Schoolbook"/>
-          <w:color w:val="000000" w:themeColor="text1"/>
-          <w:sz w:val="22"/>
-          <w:szCs w:val="22"/>
-        </w:rPr>
-      </w:pPr>
-      <w:r>
-        <w:rPr>
-          <w:rFonts w:ascii="Century Schoolbook" w:hAnsi="Century Schoolbook"/>
+          <w:rFonts w:ascii="Lato" w:hAnsi="Lato"/>
+          <w:color w:val="000000" w:themeColor="text1"/>
+          <w:sz w:val="22"/>
+          <w:szCs w:val="22"/>
+        </w:rPr>
+      </w:pPr>
+      <w:r>
+        <w:rPr>
+          <w:rFonts w:ascii="Lato" w:hAnsi="Lato"/>
+          <w:color w:val="000000" w:themeColor="text1"/>
+          <w:sz w:val="22"/>
+          <w:szCs w:val="22"/>
+        </w:rPr>
+        <w:t>&lt;&lt;Today&gt;&gt;</w:t>
+      </w:r>
+    </w:p>
+    <w:p>
+      <w:pPr>
+        <w:rPr>
+          <w:rFonts w:ascii="Lato" w:hAnsi="Lato"/>
+          <w:color w:val="000000" w:themeColor="text1"/>
+          <w:sz w:val="22"/>
+          <w:szCs w:val="22"/>
+        </w:rPr>
+      </w:pPr>
+    </w:p>
+    <w:p>
+      <w:pPr>
+        <w:rPr>
+          <w:rFonts w:ascii="Lato" w:hAnsi="Lato"/>
+          <w:color w:val="000000" w:themeColor="text1"/>
+          <w:sz w:val="22"/>
+          <w:szCs w:val="22"/>
+        </w:rPr>
+      </w:pPr>
+      <w:r>
+        <w:rPr>
+          <w:rFonts w:ascii="Lato" w:hAnsi="Lato"/>
           <w:color w:val="000000" w:themeColor="text1"/>
           <w:sz w:val="22"/>
           <w:szCs w:val="22"/>
@@ -53,7 +73,7 @@
       </w:r>
       <w:r>
         <w:rPr>
-          <w:rFonts w:ascii="Century Schoolbook" w:hAnsi="Century Schoolbook"/>
+          <w:rFonts w:ascii="Lato" w:hAnsi="Lato"/>
           <w:color w:val="000000" w:themeColor="text1"/>
           <w:sz w:val="22"/>
           <w:szCs w:val="22"/>
@@ -62,7 +82,7 @@
       </w:r>
       <w:r>
         <w:rPr>
-          <w:rFonts w:ascii="Century Schoolbook" w:hAnsi="Century Schoolbook"/>
+          <w:rFonts w:ascii="Lato" w:hAnsi="Lato"/>
           <w:color w:val="000000" w:themeColor="text1"/>
           <w:sz w:val="22"/>
           <w:szCs w:val="22"/>
@@ -71,7 +91,7 @@
       </w:r>
       <w:r>
         <w:rPr>
-          <w:rFonts w:ascii="Century Schoolbook" w:hAnsi="Century Schoolbook"/>
+          <w:rFonts w:ascii="Lato" w:hAnsi="Lato"/>
           <w:color w:val="000000" w:themeColor="text1"/>
           <w:sz w:val="22"/>
           <w:szCs w:val="22"/>
@@ -80,7 +100,7 @@
       </w:r>
       <w:r>
         <w:rPr>
-          <w:rFonts w:ascii="Century Schoolbook" w:hAnsi="Century Schoolbook"/>
+          <w:rFonts w:ascii="Lato" w:hAnsi="Lato"/>
           <w:color w:val="000000" w:themeColor="text1"/>
           <w:sz w:val="22"/>
           <w:szCs w:val="22"/>
@@ -90,7 +110,7 @@
       <w:proofErr w:type="spellStart"/>
       <w:r>
         <w:rPr>
-          <w:rFonts w:ascii="Century Schoolbook" w:hAnsi="Century Schoolbook"/>
+          <w:rFonts w:ascii="Lato" w:hAnsi="Lato"/>
           <w:color w:val="000000" w:themeColor="text1"/>
           <w:sz w:val="22"/>
           <w:szCs w:val="22"/>
@@ -100,7 +120,7 @@
       <w:proofErr w:type="spellEnd"/>
       <w:r>
         <w:rPr>
-          <w:rFonts w:ascii="Century Schoolbook" w:hAnsi="Century Schoolbook"/>
+          <w:rFonts w:ascii="Lato" w:hAnsi="Lato"/>
           <w:color w:val="000000" w:themeColor="text1"/>
           <w:sz w:val="22"/>
           <w:szCs w:val="22"/>
@@ -111,15 +131,15 @@
     <w:p>
       <w:pPr>
         <w:rPr>
-          <w:rFonts w:ascii="Century Schoolbook" w:hAnsi="Century Schoolbook"/>
-          <w:color w:val="000000" w:themeColor="text1"/>
-          <w:sz w:val="22"/>
-          <w:szCs w:val="22"/>
-        </w:rPr>
-      </w:pPr>
-      <w:r>
-        <w:rPr>
-          <w:rFonts w:ascii="Century Schoolbook" w:hAnsi="Century Schoolbook"/>
+          <w:rFonts w:ascii="Lato" w:hAnsi="Lato"/>
+          <w:color w:val="000000" w:themeColor="text1"/>
+          <w:sz w:val="22"/>
+          <w:szCs w:val="22"/>
+        </w:rPr>
+      </w:pPr>
+      <w:r>
+        <w:rPr>
+          <w:rFonts w:ascii="Lato" w:hAnsi="Lato"/>
           <w:color w:val="000000" w:themeColor="text1"/>
           <w:sz w:val="22"/>
           <w:szCs w:val="22"/>
@@ -129,7 +149,7 @@
       <w:proofErr w:type="spellStart"/>
       <w:r>
         <w:rPr>
-          <w:rFonts w:ascii="Century Schoolbook" w:hAnsi="Century Schoolbook"/>
+          <w:rFonts w:ascii="Lato" w:hAnsi="Lato"/>
           <w:color w:val="000000" w:themeColor="text1"/>
           <w:sz w:val="22"/>
           <w:szCs w:val="22"/>
@@ -139,7 +159,7 @@
       <w:proofErr w:type="spellEnd"/>
       <w:r>
         <w:rPr>
-          <w:rFonts w:ascii="Century Schoolbook" w:hAnsi="Century Schoolbook"/>
+          <w:rFonts w:ascii="Lato" w:hAnsi="Lato"/>
           <w:color w:val="000000" w:themeColor="text1"/>
           <w:sz w:val="22"/>
           <w:szCs w:val="22"/>
@@ -153,16 +173,16 @@
           <w:tab w:val="left" w:pos="6373"/>
         </w:tabs>
         <w:rPr>
-          <w:rFonts w:ascii="Century Schoolbook" w:hAnsi="Century Schoolbook"/>
-          <w:color w:val="000000" w:themeColor="text1"/>
-          <w:sz w:val="22"/>
-          <w:szCs w:val="22"/>
-          <w:lang w:val="es-ES_tradnl"/>
-        </w:rPr>
-      </w:pPr>
-      <w:r>
-        <w:rPr>
-          <w:rFonts w:ascii="Century Schoolbook" w:hAnsi="Century Schoolbook"/>
+          <w:rFonts w:ascii="Lato" w:hAnsi="Lato"/>
+          <w:color w:val="000000" w:themeColor="text1"/>
+          <w:sz w:val="22"/>
+          <w:szCs w:val="22"/>
+          <w:lang w:val="es-ES_tradnl"/>
+        </w:rPr>
+      </w:pPr>
+      <w:r>
+        <w:rPr>
+          <w:rFonts w:ascii="Lato" w:hAnsi="Lato"/>
           <w:color w:val="000000" w:themeColor="text1"/>
           <w:sz w:val="22"/>
           <w:szCs w:val="22"/>
@@ -172,7 +192,7 @@
       <w:proofErr w:type="spellStart"/>
       <w:r>
         <w:rPr>
-          <w:rFonts w:ascii="Century Schoolbook" w:hAnsi="Century Schoolbook"/>
+          <w:rFonts w:ascii="Lato" w:hAnsi="Lato"/>
           <w:color w:val="000000" w:themeColor="text1"/>
           <w:sz w:val="22"/>
           <w:szCs w:val="22"/>
@@ -182,7 +202,7 @@
       <w:proofErr w:type="spellEnd"/>
       <w:r>
         <w:rPr>
-          <w:rFonts w:ascii="Century Schoolbook" w:hAnsi="Century Schoolbook"/>
+          <w:rFonts w:ascii="Lato" w:hAnsi="Lato"/>
           <w:color w:val="000000" w:themeColor="text1"/>
           <w:sz w:val="22"/>
           <w:szCs w:val="22"/>
@@ -192,7 +212,7 @@
       <w:proofErr w:type="spellStart"/>
       <w:r>
         <w:rPr>
-          <w:rFonts w:ascii="Century Schoolbook" w:hAnsi="Century Schoolbook"/>
+          <w:rFonts w:ascii="Lato" w:hAnsi="Lato"/>
           <w:color w:val="000000" w:themeColor="text1"/>
           <w:sz w:val="22"/>
           <w:szCs w:val="22"/>
@@ -202,7 +222,7 @@
       <w:proofErr w:type="spellEnd"/>
       <w:r>
         <w:rPr>
-          <w:rFonts w:ascii="Century Schoolbook" w:hAnsi="Century Schoolbook"/>
+          <w:rFonts w:ascii="Lato" w:hAnsi="Lato"/>
           <w:color w:val="000000" w:themeColor="text1"/>
           <w:sz w:val="22"/>
           <w:szCs w:val="22"/>
@@ -212,7 +232,7 @@
       <w:proofErr w:type="spellStart"/>
       <w:r>
         <w:rPr>
-          <w:rFonts w:ascii="Century Schoolbook" w:hAnsi="Century Schoolbook"/>
+          <w:rFonts w:ascii="Lato" w:hAnsi="Lato"/>
           <w:color w:val="000000" w:themeColor="text1"/>
           <w:sz w:val="22"/>
           <w:szCs w:val="22"/>
@@ -222,7 +242,7 @@
       <w:proofErr w:type="spellEnd"/>
       <w:r>
         <w:rPr>
-          <w:rFonts w:ascii="Century Schoolbook" w:hAnsi="Century Schoolbook"/>
+          <w:rFonts w:ascii="Lato" w:hAnsi="Lato"/>
           <w:color w:val="000000" w:themeColor="text1"/>
           <w:sz w:val="22"/>
           <w:szCs w:val="22"/>
@@ -231,7 +251,7 @@
       </w:r>
       <w:r>
         <w:rPr>
-          <w:rFonts w:ascii="Century Schoolbook" w:hAnsi="Century Schoolbook"/>
+          <w:rFonts w:ascii="Lato" w:hAnsi="Lato"/>
           <w:color w:val="000000" w:themeColor="text1"/>
           <w:sz w:val="22"/>
           <w:szCs w:val="22"/>
@@ -243,7 +263,7 @@
     <w:p>
       <w:pPr>
         <w:rPr>
-          <w:rFonts w:ascii="Century Schoolbook" w:hAnsi="Century Schoolbook"/>
+          <w:rFonts w:ascii="Lato" w:hAnsi="Lato"/>
           <w:color w:val="000000" w:themeColor="text1"/>
           <w:sz w:val="22"/>
           <w:szCs w:val="22"/>
@@ -255,16 +275,16 @@
       <w:pPr>
         <w:contextualSpacing/>
         <w:rPr>
-          <w:rFonts w:ascii="Century Schoolbook" w:hAnsi="Century Schoolbook"/>
-          <w:color w:val="000000" w:themeColor="text1"/>
-          <w:sz w:val="22"/>
-          <w:szCs w:val="22"/>
-          <w:lang w:val="es-ES_tradnl"/>
-        </w:rPr>
-      </w:pPr>
-      <w:r>
-        <w:rPr>
-          <w:rFonts w:ascii="Century Schoolbook" w:hAnsi="Century Schoolbook"/>
+          <w:rFonts w:ascii="Lato" w:hAnsi="Lato"/>
+          <w:color w:val="000000" w:themeColor="text1"/>
+          <w:sz w:val="22"/>
+          <w:szCs w:val="22"/>
+          <w:lang w:val="es-ES_tradnl"/>
+        </w:rPr>
+      </w:pPr>
+      <w:r>
+        <w:rPr>
+          <w:rFonts w:ascii="Lato" w:hAnsi="Lato"/>
           <w:color w:val="000000" w:themeColor="text1"/>
           <w:sz w:val="22"/>
           <w:szCs w:val="22"/>
@@ -274,7 +294,7 @@
       </w:r>
       <w:r>
         <w:rPr>
-          <w:rFonts w:ascii="Century Schoolbook" w:hAnsi="Century Schoolbook"/>
+          <w:rFonts w:ascii="Lato" w:hAnsi="Lato"/>
           <w:color w:val="000000" w:themeColor="text1"/>
           <w:sz w:val="22"/>
           <w:szCs w:val="22"/>
@@ -284,7 +304,7 @@
       <w:proofErr w:type="spellStart"/>
       <w:r>
         <w:rPr>
-          <w:rFonts w:ascii="Century Schoolbook" w:hAnsi="Century Schoolbook"/>
+          <w:rFonts w:ascii="Lato" w:hAnsi="Lato"/>
           <w:color w:val="000000" w:themeColor="text1"/>
           <w:sz w:val="22"/>
           <w:szCs w:val="22"/>
@@ -294,7 +314,7 @@
       <w:proofErr w:type="spellEnd"/>
       <w:r>
         <w:rPr>
-          <w:rFonts w:ascii="Century Schoolbook" w:hAnsi="Century Schoolbook"/>
+          <w:rFonts w:ascii="Lato" w:hAnsi="Lato"/>
           <w:color w:val="000000" w:themeColor="text1"/>
           <w:sz w:val="22"/>
           <w:szCs w:val="22"/>
@@ -307,7 +327,7 @@
         <w:ind w:firstLine="720"/>
         <w:contextualSpacing/>
         <w:rPr>
-          <w:rFonts w:ascii="Century Schoolbook" w:hAnsi="Century Schoolbook"/>
+          <w:rFonts w:ascii="Lato" w:hAnsi="Lato"/>
           <w:color w:val="000000" w:themeColor="text1"/>
           <w:sz w:val="22"/>
           <w:szCs w:val="22"/>
@@ -319,16 +339,16 @@
       <w:pPr>
         <w:contextualSpacing/>
         <w:rPr>
-          <w:rFonts w:ascii="Century Schoolbook" w:hAnsi="Century Schoolbook"/>
-          <w:color w:val="000000" w:themeColor="text1"/>
-          <w:sz w:val="22"/>
-          <w:szCs w:val="22"/>
-          <w:lang w:val="es-ES_tradnl"/>
-        </w:rPr>
-      </w:pPr>
-      <w:r>
-        <w:rPr>
-          <w:rFonts w:ascii="Century Schoolbook" w:hAnsi="Century Schoolbook"/>
+          <w:rFonts w:ascii="Lato" w:hAnsi="Lato"/>
+          <w:color w:val="000000" w:themeColor="text1"/>
+          <w:sz w:val="22"/>
+          <w:szCs w:val="22"/>
+          <w:lang w:val="es-ES_tradnl"/>
+        </w:rPr>
+      </w:pPr>
+      <w:r>
+        <w:rPr>
+          <w:rFonts w:ascii="Lato" w:hAnsi="Lato"/>
           <w:color w:val="000000" w:themeColor="text1"/>
           <w:sz w:val="22"/>
           <w:szCs w:val="22"/>
@@ -338,7 +358,7 @@
       </w:r>
       <w:r>
         <w:rPr>
-          <w:rFonts w:ascii="Century Schoolbook" w:hAnsi="Century Schoolbook"/>
+          <w:rFonts w:ascii="Lato" w:hAnsi="Lato"/>
           <w:color w:val="000000" w:themeColor="text1"/>
           <w:sz w:val="22"/>
           <w:szCs w:val="22"/>
@@ -348,7 +368,7 @@
       </w:r>
       <w:r>
         <w:rPr>
-          <w:rFonts w:ascii="Century Schoolbook" w:hAnsi="Century Schoolbook"/>
+          <w:rFonts w:ascii="Lato" w:hAnsi="Lato"/>
           <w:color w:val="000000" w:themeColor="text1"/>
           <w:sz w:val="22"/>
           <w:szCs w:val="22"/>
@@ -358,7 +378,7 @@
       </w:r>
       <w:r>
         <w:rPr>
-          <w:rFonts w:ascii="Century Schoolbook" w:hAnsi="Century Schoolbook"/>
+          <w:rFonts w:ascii="Lato" w:hAnsi="Lato"/>
           <w:color w:val="000000" w:themeColor="text1"/>
           <w:sz w:val="22"/>
           <w:szCs w:val="22"/>
@@ -368,7 +388,7 @@
       </w:r>
       <w:r>
         <w:rPr>
-          <w:rFonts w:ascii="Century Schoolbook" w:hAnsi="Century Schoolbook"/>
+          <w:rFonts w:ascii="Lato" w:hAnsi="Lato"/>
           <w:color w:val="000000" w:themeColor="text1"/>
           <w:sz w:val="22"/>
           <w:szCs w:val="22"/>
@@ -378,7 +398,7 @@
       <w:proofErr w:type="spellStart"/>
       <w:r>
         <w:rPr>
-          <w:rFonts w:ascii="Century Schoolbook" w:hAnsi="Century Schoolbook"/>
+          <w:rFonts w:ascii="Lato" w:hAnsi="Lato"/>
           <w:color w:val="000000" w:themeColor="text1"/>
           <w:sz w:val="22"/>
           <w:szCs w:val="22"/>
@@ -388,7 +408,7 @@
       <w:proofErr w:type="spellEnd"/>
       <w:r>
         <w:rPr>
-          <w:rFonts w:ascii="Century Schoolbook" w:hAnsi="Century Schoolbook"/>
+          <w:rFonts w:ascii="Lato" w:hAnsi="Lato"/>
           <w:color w:val="000000" w:themeColor="text1"/>
           <w:sz w:val="22"/>
           <w:szCs w:val="22"/>
@@ -397,7 +417,7 @@
       </w:r>
       <w:r>
         <w:rPr>
-          <w:rFonts w:ascii="Century Schoolbook" w:hAnsi="Century Schoolbook"/>
+          <w:rFonts w:ascii="Lato" w:hAnsi="Lato"/>
           <w:color w:val="000000" w:themeColor="text1"/>
           <w:sz w:val="22"/>
           <w:szCs w:val="22"/>
@@ -411,7 +431,7 @@
         <w:ind w:left="720"/>
         <w:contextualSpacing/>
         <w:rPr>
-          <w:rFonts w:ascii="Century Schoolbook" w:hAnsi="Century Schoolbook"/>
+          <w:rFonts w:ascii="Lato" w:hAnsi="Lato"/>
           <w:color w:val="000000" w:themeColor="text1"/>
           <w:sz w:val="22"/>
           <w:szCs w:val="22"/>
@@ -423,7 +443,7 @@
       <w:pPr>
         <w:contextualSpacing/>
         <w:rPr>
-          <w:rFonts w:ascii="Century Schoolbook" w:hAnsi="Century Schoolbook"/>
+          <w:rFonts w:ascii="Lato" w:hAnsi="Lato"/>
           <w:color w:val="000000" w:themeColor="text1"/>
           <w:sz w:val="22"/>
           <w:szCs w:val="22"/>
@@ -433,7 +453,7 @@
       <w:proofErr w:type="spellStart"/>
       <w:r>
         <w:rPr>
-          <w:rFonts w:ascii="Century Schoolbook" w:hAnsi="Century Schoolbook"/>
+          <w:rFonts w:ascii="Lato" w:hAnsi="Lato"/>
           <w:color w:val="000000" w:themeColor="text1"/>
           <w:sz w:val="22"/>
           <w:szCs w:val="22"/>
@@ -444,7 +464,7 @@
       <w:proofErr w:type="spellEnd"/>
       <w:r>
         <w:rPr>
-          <w:rFonts w:ascii="Century Schoolbook" w:hAnsi="Century Schoolbook"/>
+          <w:rFonts w:ascii="Lato" w:hAnsi="Lato"/>
           <w:color w:val="000000" w:themeColor="text1"/>
           <w:sz w:val="22"/>
           <w:szCs w:val="22"/>
@@ -455,7 +475,7 @@
       <w:proofErr w:type="spellStart"/>
       <w:r>
         <w:rPr>
-          <w:rFonts w:ascii="Century Schoolbook" w:hAnsi="Century Schoolbook"/>
+          <w:rFonts w:ascii="Lato" w:hAnsi="Lato"/>
           <w:color w:val="000000" w:themeColor="text1"/>
           <w:sz w:val="22"/>
           <w:szCs w:val="22"/>
@@ -466,7 +486,7 @@
       <w:proofErr w:type="spellEnd"/>
       <w:r>
         <w:rPr>
-          <w:rFonts w:ascii="Century Schoolbook" w:hAnsi="Century Schoolbook"/>
+          <w:rFonts w:ascii="Lato" w:hAnsi="Lato"/>
           <w:color w:val="000000" w:themeColor="text1"/>
           <w:sz w:val="22"/>
           <w:szCs w:val="22"/>
@@ -477,7 +497,7 @@
       </w:r>
       <w:r>
         <w:rPr>
-          <w:rFonts w:ascii="Century Schoolbook" w:hAnsi="Century Schoolbook"/>
+          <w:rFonts w:ascii="Lato" w:hAnsi="Lato"/>
           <w:color w:val="000000" w:themeColor="text1"/>
           <w:sz w:val="22"/>
           <w:szCs w:val="22"/>
@@ -487,7 +507,7 @@
       </w:r>
       <w:r>
         <w:rPr>
-          <w:rFonts w:ascii="Century Schoolbook" w:hAnsi="Century Schoolbook"/>
+          <w:rFonts w:ascii="Lato" w:hAnsi="Lato"/>
           <w:color w:val="000000" w:themeColor="text1"/>
           <w:sz w:val="22"/>
           <w:szCs w:val="22"/>
@@ -497,7 +517,7 @@
       </w:r>
       <w:r>
         <w:rPr>
-          <w:rFonts w:ascii="Century Schoolbook" w:hAnsi="Century Schoolbook"/>
+          <w:rFonts w:ascii="Lato" w:hAnsi="Lato"/>
           <w:color w:val="000000" w:themeColor="text1"/>
           <w:sz w:val="22"/>
           <w:szCs w:val="22"/>
@@ -507,7 +527,7 @@
       </w:r>
       <w:r>
         <w:rPr>
-          <w:rFonts w:ascii="Century Schoolbook" w:hAnsi="Century Schoolbook"/>
+          <w:rFonts w:ascii="Lato" w:hAnsi="Lato"/>
           <w:color w:val="000000" w:themeColor="text1"/>
           <w:sz w:val="22"/>
           <w:szCs w:val="22"/>
@@ -518,7 +538,7 @@
       <w:proofErr w:type="spellStart"/>
       <w:r>
         <w:rPr>
-          <w:rFonts w:ascii="Century Schoolbook" w:hAnsi="Century Schoolbook"/>
+          <w:rFonts w:ascii="Lato" w:hAnsi="Lato"/>
           <w:color w:val="000000" w:themeColor="text1"/>
           <w:sz w:val="22"/>
           <w:szCs w:val="22"/>
@@ -529,7 +549,7 @@
       <w:proofErr w:type="spellEnd"/>
       <w:r>
         <w:rPr>
-          <w:rFonts w:ascii="Century Schoolbook" w:hAnsi="Century Schoolbook"/>
+          <w:rFonts w:ascii="Lato" w:hAnsi="Lato"/>
           <w:color w:val="000000" w:themeColor="text1"/>
           <w:sz w:val="22"/>
           <w:szCs w:val="22"/>
@@ -540,7 +560,7 @@
       <w:proofErr w:type="spellStart"/>
       <w:r>
         <w:rPr>
-          <w:rFonts w:ascii="Century Schoolbook" w:hAnsi="Century Schoolbook"/>
+          <w:rFonts w:ascii="Lato" w:hAnsi="Lato"/>
           <w:color w:val="000000" w:themeColor="text1"/>
           <w:sz w:val="22"/>
           <w:szCs w:val="22"/>
@@ -551,7 +571,7 @@
       <w:proofErr w:type="spellEnd"/>
       <w:r>
         <w:rPr>
-          <w:rFonts w:ascii="Century Schoolbook" w:hAnsi="Century Schoolbook"/>
+          <w:rFonts w:ascii="Lato" w:hAnsi="Lato"/>
           <w:color w:val="000000" w:themeColor="text1"/>
           <w:sz w:val="22"/>
           <w:szCs w:val="22"/>
@@ -561,7 +581,7 @@
       </w:r>
       <w:r>
         <w:rPr>
-          <w:rFonts w:ascii="Century Schoolbook" w:hAnsi="Century Schoolbook"/>
+          <w:rFonts w:ascii="Lato" w:hAnsi="Lato"/>
           <w:color w:val="000000" w:themeColor="text1"/>
           <w:sz w:val="22"/>
           <w:szCs w:val="22"/>
@@ -571,7 +591,7 @@
       </w:r>
       <w:r>
         <w:rPr>
-          <w:rFonts w:ascii="Century Schoolbook" w:hAnsi="Century Schoolbook"/>
+          <w:rFonts w:ascii="Lato" w:hAnsi="Lato"/>
           <w:color w:val="000000" w:themeColor="text1"/>
           <w:sz w:val="22"/>
           <w:szCs w:val="22"/>
@@ -581,7 +601,7 @@
       </w:r>
       <w:r>
         <w:rPr>
-          <w:rFonts w:ascii="Century Schoolbook" w:hAnsi="Century Schoolbook"/>
+          <w:rFonts w:ascii="Lato" w:hAnsi="Lato"/>
           <w:color w:val="000000" w:themeColor="text1"/>
           <w:sz w:val="22"/>
           <w:szCs w:val="22"/>
@@ -591,7 +611,7 @@
       </w:r>
       <w:r>
         <w:rPr>
-          <w:rFonts w:ascii="Century Schoolbook" w:hAnsi="Century Schoolbook"/>
+          <w:rFonts w:ascii="Lato" w:hAnsi="Lato"/>
           <w:color w:val="000000" w:themeColor="text1"/>
           <w:sz w:val="22"/>
           <w:szCs w:val="22"/>
@@ -601,7 +621,7 @@
       </w:r>
       <w:r>
         <w:rPr>
-          <w:rFonts w:ascii="Century Schoolbook" w:hAnsi="Century Schoolbook"/>
+          <w:rFonts w:ascii="Lato" w:hAnsi="Lato"/>
           <w:color w:val="000000" w:themeColor="text1"/>
           <w:sz w:val="22"/>
           <w:szCs w:val="22"/>
@@ -611,7 +631,7 @@
       </w:r>
       <w:r>
         <w:rPr>
-          <w:rFonts w:ascii="Century Schoolbook" w:hAnsi="Century Schoolbook"/>
+          <w:rFonts w:ascii="Lato" w:hAnsi="Lato"/>
           <w:color w:val="000000" w:themeColor="text1"/>
           <w:sz w:val="22"/>
           <w:szCs w:val="22"/>
@@ -625,7 +645,7 @@
         <w:ind w:left="720"/>
         <w:contextualSpacing/>
         <w:rPr>
-          <w:rFonts w:ascii="Century Schoolbook" w:hAnsi="Century Schoolbook"/>
+          <w:rFonts w:ascii="Lato" w:hAnsi="Lato"/>
           <w:color w:val="000000" w:themeColor="text1"/>
           <w:sz w:val="22"/>
           <w:szCs w:val="22"/>
@@ -637,16 +657,16 @@
       <w:pPr>
         <w:contextualSpacing/>
         <w:rPr>
-          <w:rFonts w:ascii="Century Schoolbook" w:hAnsi="Century Schoolbook"/>
-          <w:color w:val="000000" w:themeColor="text1"/>
-          <w:sz w:val="22"/>
-          <w:szCs w:val="22"/>
-          <w:lang w:val="es-ES_tradnl"/>
-        </w:rPr>
-      </w:pPr>
-      <w:r>
-        <w:rPr>
-          <w:rFonts w:ascii="Century Schoolbook" w:hAnsi="Century Schoolbook"/>
+          <w:rFonts w:ascii="Lato" w:hAnsi="Lato"/>
+          <w:color w:val="000000" w:themeColor="text1"/>
+          <w:sz w:val="22"/>
+          <w:szCs w:val="22"/>
+          <w:lang w:val="es-ES_tradnl"/>
+        </w:rPr>
+      </w:pPr>
+      <w:r>
+        <w:rPr>
+          <w:rFonts w:ascii="Lato" w:hAnsi="Lato"/>
           <w:color w:val="000000" w:themeColor="text1"/>
           <w:sz w:val="22"/>
           <w:szCs w:val="22"/>
@@ -656,7 +676,7 @@
       </w:r>
       <w:r>
         <w:rPr>
-          <w:rFonts w:ascii="Century Schoolbook" w:hAnsi="Century Schoolbook"/>
+          <w:rFonts w:ascii="Lato" w:hAnsi="Lato"/>
           <w:color w:val="000000" w:themeColor="text1"/>
           <w:sz w:val="22"/>
           <w:szCs w:val="22"/>
@@ -666,7 +686,7 @@
       <w:proofErr w:type="spellStart"/>
       <w:r>
         <w:rPr>
-          <w:rFonts w:ascii="Century Schoolbook" w:hAnsi="Century Schoolbook"/>
+          <w:rFonts w:ascii="Lato" w:hAnsi="Lato"/>
           <w:color w:val="000000" w:themeColor="text1"/>
           <w:sz w:val="22"/>
           <w:szCs w:val="22"/>
@@ -676,7 +696,7 @@
       <w:proofErr w:type="spellEnd"/>
       <w:r>
         <w:rPr>
-          <w:rFonts w:ascii="Century Schoolbook" w:hAnsi="Century Schoolbook"/>
+          <w:rFonts w:ascii="Lato" w:hAnsi="Lato"/>
           <w:color w:val="000000" w:themeColor="text1"/>
           <w:sz w:val="22"/>
           <w:szCs w:val="22"/>
@@ -685,7 +705,7 @@
       </w:r>
       <w:r>
         <w:rPr>
-          <w:rFonts w:ascii="Century Schoolbook" w:hAnsi="Century Schoolbook"/>
+          <w:rFonts w:ascii="Lato" w:hAnsi="Lato"/>
           <w:color w:val="000000" w:themeColor="text1"/>
           <w:sz w:val="22"/>
           <w:szCs w:val="22"/>
@@ -695,7 +715,7 @@
       </w:r>
       <w:r>
         <w:rPr>
-          <w:rFonts w:ascii="Century Schoolbook" w:hAnsi="Century Schoolbook"/>
+          <w:rFonts w:ascii="Lato" w:hAnsi="Lato"/>
           <w:color w:val="000000" w:themeColor="text1"/>
           <w:sz w:val="22"/>
           <w:szCs w:val="22"/>
@@ -705,7 +725,7 @@
       </w:r>
       <w:r>
         <w:rPr>
-          <w:rFonts w:ascii="Century Schoolbook" w:hAnsi="Century Schoolbook"/>
+          <w:rFonts w:ascii="Lato" w:hAnsi="Lato"/>
           <w:color w:val="000000" w:themeColor="text1"/>
           <w:sz w:val="22"/>
           <w:szCs w:val="22"/>
@@ -715,7 +735,7 @@
       </w:r>
       <w:r>
         <w:rPr>
-          <w:rFonts w:ascii="Century Schoolbook" w:hAnsi="Century Schoolbook"/>
+          <w:rFonts w:ascii="Lato" w:hAnsi="Lato"/>
           <w:color w:val="000000" w:themeColor="text1"/>
           <w:sz w:val="22"/>
           <w:szCs w:val="22"/>
@@ -725,7 +745,7 @@
       </w:r>
       <w:r>
         <w:rPr>
-          <w:rFonts w:ascii="Century Schoolbook" w:hAnsi="Century Schoolbook"/>
+          <w:rFonts w:ascii="Lato" w:hAnsi="Lato"/>
           <w:color w:val="000000" w:themeColor="text1"/>
           <w:sz w:val="22"/>
           <w:szCs w:val="22"/>
@@ -735,7 +755,7 @@
       </w:r>
       <w:r>
         <w:rPr>
-          <w:rFonts w:ascii="Century Schoolbook" w:hAnsi="Century Schoolbook"/>
+          <w:rFonts w:ascii="Lato" w:hAnsi="Lato"/>
           <w:color w:val="000000" w:themeColor="text1"/>
           <w:sz w:val="22"/>
           <w:szCs w:val="22"/>
@@ -745,7 +765,7 @@
       </w:r>
       <w:r>
         <w:rPr>
-          <w:rFonts w:ascii="Century Schoolbook" w:hAnsi="Century Schoolbook"/>
+          <w:rFonts w:ascii="Lato" w:hAnsi="Lato"/>
           <w:color w:val="000000" w:themeColor="text1"/>
           <w:sz w:val="22"/>
           <w:szCs w:val="22"/>
@@ -755,7 +775,7 @@
       </w:r>
       <w:r>
         <w:rPr>
-          <w:rFonts w:ascii="Century Schoolbook" w:hAnsi="Century Schoolbook"/>
+          <w:rFonts w:ascii="Lato" w:hAnsi="Lato"/>
           <w:color w:val="000000" w:themeColor="text1"/>
           <w:sz w:val="22"/>
           <w:szCs w:val="22"/>
@@ -765,7 +785,7 @@
       </w:r>
       <w:r>
         <w:rPr>
-          <w:rFonts w:ascii="Century Schoolbook" w:hAnsi="Century Schoolbook"/>
+          <w:rFonts w:ascii="Lato" w:hAnsi="Lato"/>
           <w:color w:val="000000" w:themeColor="text1"/>
           <w:sz w:val="22"/>
           <w:szCs w:val="22"/>
@@ -775,7 +795,7 @@
       </w:r>
       <w:r>
         <w:rPr>
-          <w:rFonts w:ascii="Century Schoolbook" w:hAnsi="Century Schoolbook"/>
+          <w:rFonts w:ascii="Lato" w:hAnsi="Lato"/>
           <w:color w:val="000000" w:themeColor="text1"/>
           <w:sz w:val="22"/>
           <w:szCs w:val="22"/>
@@ -785,7 +805,7 @@
       </w:r>
       <w:r>
         <w:rPr>
-          <w:rFonts w:ascii="Century Schoolbook" w:hAnsi="Century Schoolbook"/>
+          <w:rFonts w:ascii="Lato" w:hAnsi="Lato"/>
           <w:color w:val="000000" w:themeColor="text1"/>
           <w:sz w:val="22"/>
           <w:szCs w:val="22"/>
@@ -795,7 +815,7 @@
       </w:r>
       <w:r>
         <w:rPr>
-          <w:rFonts w:ascii="Century Schoolbook" w:hAnsi="Century Schoolbook"/>
+          <w:rFonts w:ascii="Lato" w:hAnsi="Lato"/>
           <w:color w:val="000000" w:themeColor="text1"/>
           <w:sz w:val="22"/>
           <w:szCs w:val="22"/>
@@ -805,7 +825,7 @@
       <w:proofErr w:type="spellStart"/>
       <w:r>
         <w:rPr>
-          <w:rFonts w:ascii="Century Schoolbook" w:hAnsi="Century Schoolbook"/>
+          <w:rFonts w:ascii="Lato" w:hAnsi="Lato"/>
           <w:color w:val="000000" w:themeColor="text1"/>
           <w:sz w:val="22"/>
           <w:szCs w:val="22"/>
@@ -815,7 +835,7 @@
       <w:proofErr w:type="spellEnd"/>
       <w:r>
         <w:rPr>
-          <w:rFonts w:ascii="Century Schoolbook" w:hAnsi="Century Schoolbook"/>
+          <w:rFonts w:ascii="Lato" w:hAnsi="Lato"/>
           <w:color w:val="000000" w:themeColor="text1"/>
           <w:sz w:val="22"/>
           <w:szCs w:val="22"/>
@@ -825,7 +845,7 @@
       <w:proofErr w:type="spellStart"/>
       <w:r>
         <w:rPr>
-          <w:rFonts w:ascii="Century Schoolbook" w:hAnsi="Century Schoolbook"/>
+          <w:rFonts w:ascii="Lato" w:hAnsi="Lato"/>
           <w:color w:val="000000" w:themeColor="text1"/>
           <w:sz w:val="22"/>
           <w:szCs w:val="22"/>
@@ -836,7 +856,7 @@
       <w:proofErr w:type="spellEnd"/>
       <w:r>
         <w:rPr>
-          <w:rFonts w:ascii="Century Schoolbook" w:hAnsi="Century Schoolbook"/>
+          <w:rFonts w:ascii="Lato" w:hAnsi="Lato"/>
           <w:color w:val="000000" w:themeColor="text1"/>
           <w:sz w:val="22"/>
           <w:szCs w:val="22"/>
@@ -846,7 +866,7 @@
       </w:r>
       <w:r>
         <w:rPr>
-          <w:rFonts w:ascii="Century Schoolbook" w:hAnsi="Century Schoolbook"/>
+          <w:rFonts w:ascii="Lato" w:hAnsi="Lato"/>
           <w:color w:val="000000" w:themeColor="text1"/>
           <w:sz w:val="22"/>
           <w:szCs w:val="22"/>
@@ -856,7 +876,7 @@
       </w:r>
       <w:r>
         <w:rPr>
-          <w:rFonts w:ascii="Century Schoolbook" w:hAnsi="Century Schoolbook"/>
+          <w:rFonts w:ascii="Lato" w:hAnsi="Lato"/>
           <w:color w:val="000000" w:themeColor="text1"/>
           <w:sz w:val="22"/>
           <w:szCs w:val="22"/>
@@ -866,7 +886,7 @@
       </w:r>
       <w:r>
         <w:rPr>
-          <w:rFonts w:ascii="Century Schoolbook" w:hAnsi="Century Schoolbook"/>
+          <w:rFonts w:ascii="Lato" w:hAnsi="Lato"/>
           <w:color w:val="000000" w:themeColor="text1"/>
           <w:sz w:val="22"/>
           <w:szCs w:val="22"/>
@@ -876,7 +896,7 @@
       </w:r>
       <w:r>
         <w:rPr>
-          <w:rFonts w:ascii="Century Schoolbook" w:hAnsi="Century Schoolbook"/>
+          <w:rFonts w:ascii="Lato" w:hAnsi="Lato"/>
           <w:color w:val="000000" w:themeColor="text1"/>
           <w:sz w:val="22"/>
           <w:szCs w:val="22"/>
@@ -889,7 +909,7 @@
       <w:pPr>
         <w:contextualSpacing/>
         <w:rPr>
-          <w:rFonts w:ascii="Century Schoolbook" w:hAnsi="Century Schoolbook"/>
+          <w:rFonts w:ascii="Lato" w:hAnsi="Lato"/>
           <w:color w:val="000000" w:themeColor="text1"/>
           <w:sz w:val="22"/>
           <w:szCs w:val="22"/>
@@ -901,16 +921,16 @@
       <w:pPr>
         <w:contextualSpacing/>
         <w:rPr>
-          <w:rFonts w:ascii="Century Schoolbook" w:hAnsi="Century Schoolbook"/>
-          <w:i/>
-          <w:sz w:val="22"/>
-          <w:szCs w:val="22"/>
-          <w:lang w:val="es-ES_tradnl"/>
-        </w:rPr>
-      </w:pPr>
-      <w:r>
-        <w:rPr>
-          <w:rFonts w:ascii="Century Schoolbook" w:hAnsi="Century Schoolbook"/>
+          <w:rFonts w:ascii="Lato" w:hAnsi="Lato"/>
+          <w:i/>
+          <w:sz w:val="22"/>
+          <w:szCs w:val="22"/>
+          <w:lang w:val="es-ES_tradnl"/>
+        </w:rPr>
+      </w:pPr>
+      <w:r>
+        <w:rPr>
+          <w:rFonts w:ascii="Lato" w:hAnsi="Lato"/>
           <w:i/>
           <w:sz w:val="22"/>
           <w:szCs w:val="22"/>
@@ -923,19 +943,19 @@
       <w:pPr>
         <w:contextualSpacing/>
         <w:rPr>
-          <w:rFonts w:ascii="Century Schoolbook" w:hAnsi="Century Schoolbook"/>
-          <w:i/>
-          <w:color w:val="0070C0"/>
-          <w:sz w:val="22"/>
-          <w:szCs w:val="22"/>
-          <w:lang w:val="es-ES_tradnl"/>
-        </w:rPr>
-      </w:pPr>
-      <w:r>
-        <w:rPr>
-          <w:rFonts w:ascii="Century Schoolbook" w:hAnsi="Century Schoolbook"/>
-          <w:i/>
-          <w:color w:val="0070C0"/>
+          <w:rFonts w:ascii="Lato" w:hAnsi="Lato"/>
+          <w:i/>
+          <w:color w:val="0057B8"/>
+          <w:sz w:val="22"/>
+          <w:szCs w:val="22"/>
+          <w:lang w:val="es-ES_tradnl"/>
+        </w:rPr>
+      </w:pPr>
+      <w:r>
+        <w:rPr>
+          <w:rFonts w:ascii="Lato" w:hAnsi="Lato"/>
+          <w:i/>
+          <w:color w:val="0057B8"/>
           <w:sz w:val="22"/>
           <w:szCs w:val="22"/>
           <w:lang w:val="es-ES_tradnl"/>
@@ -944,9 +964,9 @@
       </w:r>
       <w:r>
         <w:rPr>
-          <w:rFonts w:ascii="Century Schoolbook" w:hAnsi="Century Schoolbook"/>
-          <w:i/>
-          <w:color w:val="0070C0"/>
+          <w:rFonts w:ascii="Lato" w:hAnsi="Lato"/>
+          <w:i/>
+          <w:color w:val="0057B8"/>
           <w:sz w:val="22"/>
           <w:szCs w:val="22"/>
           <w:lang w:val="es-ES_tradnl"/>
@@ -955,9 +975,9 @@
       </w:r>
       <w:r>
         <w:rPr>
-          <w:rFonts w:ascii="Century Schoolbook" w:hAnsi="Century Schoolbook"/>
-          <w:i/>
-          <w:color w:val="0070C0"/>
+          <w:rFonts w:ascii="Lato" w:hAnsi="Lato"/>
+          <w:i/>
+          <w:color w:val="0057B8"/>
           <w:sz w:val="22"/>
           <w:szCs w:val="22"/>
           <w:lang w:val="es-ES_tradnl"/>
@@ -966,9 +986,9 @@
       </w:r>
       <w:r>
         <w:rPr>
-          <w:rFonts w:ascii="Century Schoolbook" w:hAnsi="Century Schoolbook"/>
-          <w:i/>
-          <w:color w:val="0070C0"/>
+          <w:rFonts w:ascii="Lato" w:hAnsi="Lato"/>
+          <w:i/>
+          <w:color w:val="0057B8"/>
           <w:sz w:val="22"/>
           <w:szCs w:val="22"/>
           <w:lang w:val="es-ES_tradnl"/>
@@ -977,9 +997,9 @@
       </w:r>
       <w:r>
         <w:rPr>
-          <w:rFonts w:ascii="Century Schoolbook" w:hAnsi="Century Schoolbook"/>
-          <w:i/>
-          <w:color w:val="0070C0"/>
+          <w:rFonts w:ascii="Lato" w:hAnsi="Lato"/>
+          <w:i/>
+          <w:color w:val="0057B8"/>
           <w:sz w:val="22"/>
           <w:szCs w:val="22"/>
           <w:lang w:val="es-ES_tradnl"/>
@@ -988,9 +1008,9 @@
       </w:r>
       <w:r>
         <w:rPr>
-          <w:rFonts w:ascii="Century Schoolbook" w:hAnsi="Century Schoolbook"/>
-          <w:i/>
-          <w:color w:val="0070C0"/>
+          <w:rFonts w:ascii="Lato" w:hAnsi="Lato"/>
+          <w:i/>
+          <w:color w:val="0057B8"/>
           <w:sz w:val="22"/>
           <w:szCs w:val="22"/>
           <w:lang w:val="es-ES_tradnl"/>
@@ -999,9 +1019,9 @@
       </w:r>
       <w:r>
         <w:rPr>
-          <w:rFonts w:ascii="Century Schoolbook" w:hAnsi="Century Schoolbook"/>
-          <w:i/>
-          <w:color w:val="0070C0"/>
+          <w:rFonts w:ascii="Lato" w:hAnsi="Lato"/>
+          <w:i/>
+          <w:color w:val="0057B8"/>
           <w:sz w:val="22"/>
           <w:szCs w:val="22"/>
           <w:lang w:val="es-ES_tradnl"/>
@@ -1010,9 +1030,9 @@
       </w:r>
       <w:r>
         <w:rPr>
-          <w:rFonts w:ascii="Century Schoolbook" w:hAnsi="Century Schoolbook" w:cs="Arial"/>
-          <w:i/>
-          <w:color w:val="0070C0"/>
+          <w:rFonts w:ascii="Lato" w:hAnsi="Lato" w:cs="Arial"/>
+          <w:i/>
+          <w:color w:val="0057B8"/>
           <w:sz w:val="22"/>
           <w:szCs w:val="22"/>
           <w:lang w:val="es-ES_tradnl"/>
@@ -1021,9 +1041,9 @@
       </w:r>
       <w:r>
         <w:rPr>
-          <w:rFonts w:ascii="Century Schoolbook" w:hAnsi="Century Schoolbook" w:cs="Arial"/>
-          <w:i/>
-          <w:color w:val="0070C0"/>
+          <w:rFonts w:ascii="Lato" w:hAnsi="Lato" w:cs="Arial"/>
+          <w:i/>
+          <w:color w:val="0057B8"/>
           <w:sz w:val="22"/>
           <w:szCs w:val="22"/>
           <w:lang w:val="es-ES_tradnl"/>
@@ -1032,9 +1052,9 @@
       </w:r>
       <w:r>
         <w:rPr>
-          <w:rFonts w:ascii="Century Schoolbook" w:hAnsi="Century Schoolbook" w:cs="Arial"/>
-          <w:i/>
-          <w:color w:val="0070C0"/>
+          <w:rFonts w:ascii="Lato" w:hAnsi="Lato" w:cs="Arial"/>
+          <w:i/>
+          <w:color w:val="0057B8"/>
           <w:sz w:val="22"/>
           <w:szCs w:val="22"/>
           <w:lang w:val="es-ES_tradnl"/>
@@ -1043,9 +1063,9 @@
       </w:r>
       <w:r>
         <w:rPr>
-          <w:rFonts w:ascii="Century Schoolbook" w:hAnsi="Century Schoolbook" w:cs="Arial"/>
-          <w:i/>
-          <w:color w:val="0070C0"/>
+          <w:rFonts w:ascii="Lato" w:hAnsi="Lato" w:cs="Arial"/>
+          <w:i/>
+          <w:color w:val="0057B8"/>
           <w:sz w:val="22"/>
           <w:szCs w:val="22"/>
           <w:lang w:val="es-ES_tradnl"/>
@@ -1054,9 +1074,9 @@
       </w:r>
       <w:r>
         <w:rPr>
-          <w:rFonts w:ascii="Century Schoolbook" w:hAnsi="Century Schoolbook" w:cs="Arial"/>
-          <w:i/>
-          <w:color w:val="0070C0"/>
+          <w:rFonts w:ascii="Lato" w:hAnsi="Lato" w:cs="Arial"/>
+          <w:i/>
+          <w:color w:val="0057B8"/>
           <w:sz w:val="22"/>
           <w:szCs w:val="22"/>
           <w:lang w:val="es-ES_tradnl"/>
@@ -1065,9 +1085,9 @@
       </w:r>
       <w:r>
         <w:rPr>
-          <w:rFonts w:ascii="Century Schoolbook" w:hAnsi="Century Schoolbook" w:cs="Arial"/>
-          <w:i/>
-          <w:color w:val="0070C0"/>
+          <w:rFonts w:ascii="Lato" w:hAnsi="Lato" w:cs="Arial"/>
+          <w:i/>
+          <w:color w:val="0057B8"/>
           <w:sz w:val="22"/>
           <w:szCs w:val="22"/>
           <w:lang w:val="es-ES_tradnl"/>
@@ -1076,9 +1096,9 @@
       </w:r>
       <w:r>
         <w:rPr>
-          <w:rFonts w:ascii="Century Schoolbook" w:hAnsi="Century Schoolbook" w:cs="Arial"/>
-          <w:i/>
-          <w:color w:val="0070C0"/>
+          <w:rFonts w:ascii="Lato" w:hAnsi="Lato" w:cs="Arial"/>
+          <w:i/>
+          <w:color w:val="0057B8"/>
           <w:sz w:val="22"/>
           <w:szCs w:val="22"/>
           <w:lang w:val="es-ES_tradnl"/>
@@ -1087,9 +1107,9 @@
       </w:r>
       <w:r>
         <w:rPr>
-          <w:rFonts w:ascii="Century Schoolbook" w:hAnsi="Century Schoolbook"/>
-          <w:i/>
-          <w:color w:val="0070C0"/>
+          <w:rFonts w:ascii="Lato" w:hAnsi="Lato"/>
+          <w:i/>
+          <w:color w:val="0057B8"/>
           <w:sz w:val="22"/>
           <w:szCs w:val="22"/>
           <w:lang w:val="es-ES_tradnl"/>
@@ -1098,9 +1118,9 @@
       </w:r>
       <w:r>
         <w:rPr>
-          <w:rFonts w:ascii="Century Schoolbook" w:hAnsi="Century Schoolbook"/>
-          <w:i/>
-          <w:color w:val="0070C0"/>
+          <w:rFonts w:ascii="Lato" w:hAnsi="Lato"/>
+          <w:i/>
+          <w:color w:val="0057B8"/>
           <w:sz w:val="22"/>
           <w:szCs w:val="22"/>
           <w:lang w:val="es-ES_tradnl"/>
@@ -1112,9 +1132,9 @@
       <w:pPr>
         <w:contextualSpacing/>
         <w:rPr>
-          <w:rFonts w:ascii="Century Schoolbook" w:hAnsi="Century Schoolbook"/>
-          <w:i/>
-          <w:color w:val="0070C0"/>
+          <w:rFonts w:ascii="Lato" w:hAnsi="Lato"/>
+          <w:i/>
+          <w:color w:val="0057B8"/>
           <w:sz w:val="22"/>
           <w:szCs w:val="22"/>
           <w:lang w:val="es-ES_tradnl"/>
@@ -1129,18 +1149,18 @@
         <w:ind w:left="540"/>
         <w:contextualSpacing/>
         <w:rPr>
-          <w:rFonts w:ascii="Century Schoolbook" w:hAnsi="Century Schoolbook"/>
-          <w:i/>
-          <w:color w:val="0070C0"/>
-          <w:sz w:val="22"/>
-          <w:szCs w:val="22"/>
-        </w:rPr>
-      </w:pPr>
-      <w:r>
-        <w:rPr>
-          <w:rFonts w:ascii="Century Schoolbook" w:hAnsi="Century Schoolbook"/>
-          <w:i/>
-          <w:color w:val="0070C0"/>
+          <w:rFonts w:ascii="Lato" w:hAnsi="Lato"/>
+          <w:i/>
+          <w:color w:val="0057B8"/>
+          <w:sz w:val="22"/>
+          <w:szCs w:val="22"/>
+        </w:rPr>
+      </w:pPr>
+      <w:r>
+        <w:rPr>
+          <w:rFonts w:ascii="Lato" w:hAnsi="Lato"/>
+          <w:i/>
+          <w:color w:val="0057B8"/>
           <w:sz w:val="22"/>
           <w:szCs w:val="22"/>
         </w:rPr>
@@ -1148,9 +1168,9 @@
       </w:r>
       <w:r>
         <w:rPr>
-          <w:rFonts w:ascii="Century Schoolbook" w:hAnsi="Century Schoolbook"/>
-          <w:i/>
-          <w:color w:val="0070C0"/>
+          <w:rFonts w:ascii="Lato" w:hAnsi="Lato"/>
+          <w:i/>
+          <w:color w:val="0057B8"/>
           <w:sz w:val="22"/>
           <w:szCs w:val="22"/>
         </w:rPr>
@@ -1165,18 +1185,18 @@
         <w:ind w:left="540"/>
         <w:contextualSpacing/>
         <w:rPr>
-          <w:rFonts w:ascii="Century Schoolbook" w:hAnsi="Century Schoolbook"/>
-          <w:i/>
-          <w:color w:val="0070C0"/>
-          <w:sz w:val="22"/>
-          <w:szCs w:val="22"/>
-        </w:rPr>
-      </w:pPr>
-      <w:r>
-        <w:rPr>
-          <w:rFonts w:ascii="Century Schoolbook" w:hAnsi="Century Schoolbook"/>
-          <w:i/>
-          <w:color w:val="0070C0"/>
+          <w:rFonts w:ascii="Lato" w:hAnsi="Lato"/>
+          <w:i/>
+          <w:color w:val="0057B8"/>
+          <w:sz w:val="22"/>
+          <w:szCs w:val="22"/>
+        </w:rPr>
+      </w:pPr>
+      <w:r>
+        <w:rPr>
+          <w:rFonts w:ascii="Lato" w:hAnsi="Lato"/>
+          <w:i/>
+          <w:color w:val="0057B8"/>
           <w:sz w:val="22"/>
           <w:szCs w:val="22"/>
         </w:rPr>
@@ -1184,9 +1204,9 @@
       </w:r>
       <w:r>
         <w:rPr>
-          <w:rFonts w:ascii="Century Schoolbook" w:hAnsi="Century Schoolbook"/>
-          <w:i/>
-          <w:color w:val="0070C0"/>
+          <w:rFonts w:ascii="Lato" w:hAnsi="Lato"/>
+          <w:i/>
+          <w:color w:val="0057B8"/>
           <w:sz w:val="22"/>
           <w:szCs w:val="22"/>
         </w:rPr>
@@ -1197,9 +1217,9 @@
       <w:pPr>
         <w:contextualSpacing/>
         <w:rPr>
-          <w:rFonts w:ascii="Century Schoolbook" w:hAnsi="Century Schoolbook"/>
-          <w:i/>
-          <w:color w:val="0070C0"/>
+          <w:rFonts w:ascii="Lato" w:hAnsi="Lato"/>
+          <w:i/>
+          <w:color w:val="0057B8"/>
           <w:sz w:val="22"/>
           <w:szCs w:val="22"/>
         </w:rPr>
@@ -1209,19 +1229,19 @@
       <w:pPr>
         <w:contextualSpacing/>
         <w:rPr>
-          <w:rFonts w:ascii="Century Schoolbook" w:hAnsi="Century Schoolbook" w:cs="Arial"/>
-          <w:i/>
-          <w:color w:val="0070C0"/>
-          <w:sz w:val="22"/>
-          <w:szCs w:val="22"/>
-          <w:lang w:val="es-ES_tradnl"/>
-        </w:rPr>
-      </w:pPr>
-      <w:r>
-        <w:rPr>
-          <w:rFonts w:ascii="Century Schoolbook" w:hAnsi="Century Schoolbook" w:cs="Arial"/>
-          <w:i/>
-          <w:color w:val="0070C0"/>
+          <w:rFonts w:ascii="Lato" w:hAnsi="Lato" w:cs="Arial"/>
+          <w:i/>
+          <w:color w:val="0057B8"/>
+          <w:sz w:val="22"/>
+          <w:szCs w:val="22"/>
+          <w:lang w:val="es-ES_tradnl"/>
+        </w:rPr>
+      </w:pPr>
+      <w:r>
+        <w:rPr>
+          <w:rFonts w:ascii="Lato" w:hAnsi="Lato" w:cs="Arial"/>
+          <w:i/>
+          <w:color w:val="0057B8"/>
           <w:sz w:val="22"/>
           <w:szCs w:val="22"/>
           <w:lang w:val="es-ES_tradnl"/>
@@ -1230,9 +1250,9 @@
       </w:r>
       <w:r>
         <w:rPr>
-          <w:rFonts w:ascii="Century Schoolbook" w:hAnsi="Century Schoolbook" w:cs="Arial"/>
-          <w:i/>
-          <w:color w:val="0070C0"/>
+          <w:rFonts w:ascii="Lato" w:hAnsi="Lato" w:cs="Arial"/>
+          <w:i/>
+          <w:color w:val="0057B8"/>
           <w:sz w:val="22"/>
           <w:szCs w:val="22"/>
           <w:lang w:val="es-ES_tradnl"/>
@@ -1241,9 +1261,9 @@
       </w:r>
       <w:r>
         <w:rPr>
-          <w:rFonts w:ascii="Century Schoolbook" w:hAnsi="Century Schoolbook" w:cs="Arial"/>
-          <w:i/>
-          <w:color w:val="0070C0"/>
+          <w:rFonts w:ascii="Lato" w:hAnsi="Lato" w:cs="Arial"/>
+          <w:i/>
+          <w:color w:val="0057B8"/>
           <w:sz w:val="22"/>
           <w:szCs w:val="22"/>
           <w:lang w:val="es-ES_tradnl"/>
@@ -1253,9 +1273,9 @@
       <w:proofErr w:type="spellStart"/>
       <w:r>
         <w:rPr>
-          <w:rFonts w:ascii="Century Schoolbook" w:hAnsi="Century Schoolbook" w:cs="Arial"/>
-          <w:i/>
-          <w:color w:val="0070C0"/>
+          <w:rFonts w:ascii="Lato" w:hAnsi="Lato" w:cs="Arial"/>
+          <w:i/>
+          <w:color w:val="0057B8"/>
           <w:sz w:val="22"/>
           <w:szCs w:val="22"/>
           <w:lang w:val="es-ES_tradnl"/>
@@ -1265,9 +1285,9 @@
       <w:proofErr w:type="spellEnd"/>
       <w:r>
         <w:rPr>
-          <w:rFonts w:ascii="Century Schoolbook" w:hAnsi="Century Schoolbook" w:cs="Arial"/>
-          <w:i/>
-          <w:color w:val="0070C0"/>
+          <w:rFonts w:ascii="Lato" w:hAnsi="Lato" w:cs="Arial"/>
+          <w:i/>
+          <w:color w:val="0057B8"/>
           <w:sz w:val="22"/>
           <w:szCs w:val="22"/>
           <w:lang w:val="es-ES_tradnl"/>
@@ -1277,9 +1297,9 @@
       <w:proofErr w:type="spellStart"/>
       <w:r>
         <w:rPr>
-          <w:rFonts w:ascii="Century Schoolbook" w:hAnsi="Century Schoolbook" w:cs="Arial"/>
-          <w:i/>
-          <w:color w:val="0070C0"/>
+          <w:rFonts w:ascii="Lato" w:hAnsi="Lato" w:cs="Arial"/>
+          <w:i/>
+          <w:color w:val="0057B8"/>
           <w:sz w:val="22"/>
           <w:szCs w:val="22"/>
           <w:lang w:val="es-ES_tradnl"/>
@@ -1289,9 +1309,9 @@
       <w:proofErr w:type="spellEnd"/>
       <w:r>
         <w:rPr>
-          <w:rFonts w:ascii="Century Schoolbook" w:hAnsi="Century Schoolbook" w:cs="Arial"/>
-          <w:i/>
-          <w:color w:val="0070C0"/>
+          <w:rFonts w:ascii="Lato" w:hAnsi="Lato" w:cs="Arial"/>
+          <w:i/>
+          <w:color w:val="0057B8"/>
           <w:sz w:val="22"/>
           <w:szCs w:val="22"/>
           <w:lang w:val="es-ES_tradnl"/>
@@ -1301,9 +1321,9 @@
       <w:proofErr w:type="spellStart"/>
       <w:r>
         <w:rPr>
-          <w:rFonts w:ascii="Century Schoolbook" w:hAnsi="Century Schoolbook" w:cs="Arial"/>
-          <w:i/>
-          <w:color w:val="0070C0"/>
+          <w:rFonts w:ascii="Lato" w:hAnsi="Lato" w:cs="Arial"/>
+          <w:i/>
+          <w:color w:val="0057B8"/>
           <w:sz w:val="22"/>
           <w:szCs w:val="22"/>
           <w:lang w:val="es-ES_tradnl"/>
@@ -1313,9 +1333,9 @@
       <w:proofErr w:type="spellEnd"/>
       <w:r>
         <w:rPr>
-          <w:rFonts w:ascii="Century Schoolbook" w:hAnsi="Century Schoolbook" w:cs="Arial"/>
-          <w:i/>
-          <w:color w:val="0070C0"/>
+          <w:rFonts w:ascii="Lato" w:hAnsi="Lato" w:cs="Arial"/>
+          <w:i/>
+          <w:color w:val="0057B8"/>
           <w:sz w:val="22"/>
           <w:szCs w:val="22"/>
           <w:lang w:val="es-ES_tradnl"/>
@@ -1325,9 +1345,9 @@
       <w:proofErr w:type="spellStart"/>
       <w:r>
         <w:rPr>
-          <w:rFonts w:ascii="Century Schoolbook" w:hAnsi="Century Schoolbook" w:cs="Arial"/>
-          <w:i/>
-          <w:color w:val="0070C0"/>
+          <w:rFonts w:ascii="Lato" w:hAnsi="Lato" w:cs="Arial"/>
+          <w:i/>
+          <w:color w:val="0057B8"/>
           <w:sz w:val="22"/>
           <w:szCs w:val="22"/>
           <w:lang w:val="es-ES_tradnl"/>
@@ -1337,9 +1357,9 @@
       <w:proofErr w:type="spellEnd"/>
       <w:r>
         <w:rPr>
-          <w:rFonts w:ascii="Century Schoolbook" w:hAnsi="Century Schoolbook" w:cs="Arial"/>
-          <w:i/>
-          <w:color w:val="0070C0"/>
+          <w:rFonts w:ascii="Lato" w:hAnsi="Lato" w:cs="Arial"/>
+          <w:i/>
+          <w:color w:val="0057B8"/>
           <w:sz w:val="22"/>
           <w:szCs w:val="22"/>
           <w:lang w:val="es-ES_tradnl"/>
@@ -1348,9 +1368,9 @@
       </w:r>
       <w:r>
         <w:rPr>
-          <w:rFonts w:ascii="Century Schoolbook" w:hAnsi="Century Schoolbook" w:cs="Arial"/>
-          <w:i/>
-          <w:color w:val="0070C0"/>
+          <w:rFonts w:ascii="Lato" w:hAnsi="Lato" w:cs="Arial"/>
+          <w:i/>
+          <w:color w:val="0057B8"/>
           <w:sz w:val="22"/>
           <w:szCs w:val="22"/>
           <w:lang w:val="es-ES_tradnl"/>
@@ -1359,9 +1379,9 @@
       </w:r>
       <w:r>
         <w:rPr>
-          <w:rFonts w:ascii="Century Schoolbook" w:hAnsi="Century Schoolbook" w:cs="Arial"/>
-          <w:i/>
-          <w:color w:val="0070C0"/>
+          <w:rFonts w:ascii="Lato" w:hAnsi="Lato" w:cs="Arial"/>
+          <w:i/>
+          <w:color w:val="0057B8"/>
           <w:sz w:val="22"/>
           <w:szCs w:val="22"/>
           <w:lang w:val="es-ES_tradnl"/>
@@ -1370,9 +1390,9 @@
       </w:r>
       <w:r>
         <w:rPr>
-          <w:rFonts w:ascii="Century Schoolbook" w:hAnsi="Century Schoolbook" w:cs="Arial"/>
-          <w:i/>
-          <w:color w:val="0070C0"/>
+          <w:rFonts w:ascii="Lato" w:hAnsi="Lato" w:cs="Arial"/>
+          <w:i/>
+          <w:color w:val="0057B8"/>
           <w:sz w:val="22"/>
           <w:szCs w:val="22"/>
           <w:lang w:val="es-ES_tradnl"/>
@@ -1381,9 +1401,9 @@
       </w:r>
       <w:r>
         <w:rPr>
-          <w:rFonts w:ascii="Century Schoolbook" w:hAnsi="Century Schoolbook" w:cs="Arial"/>
-          <w:i/>
-          <w:color w:val="0070C0"/>
+          <w:rFonts w:ascii="Lato" w:hAnsi="Lato" w:cs="Arial"/>
+          <w:i/>
+          <w:color w:val="0057B8"/>
           <w:sz w:val="22"/>
           <w:szCs w:val="22"/>
           <w:lang w:val="es-ES_tradnl"/>
@@ -1395,7 +1415,7 @@
       <w:pPr>
         <w:contextualSpacing/>
         <w:rPr>
-          <w:rFonts w:ascii="Century Schoolbook" w:hAnsi="Century Schoolbook"/>
+          <w:rFonts w:ascii="Lato" w:hAnsi="Lato"/>
           <w:sz w:val="22"/>
           <w:szCs w:val="22"/>
           <w:lang w:val="es-ES_tradnl"/>
@@ -1406,16 +1426,16 @@
       <w:pPr>
         <w:contextualSpacing/>
         <w:rPr>
-          <w:rFonts w:ascii="Century Schoolbook" w:hAnsi="Century Schoolbook"/>
-          <w:color w:val="000000" w:themeColor="text1"/>
-          <w:sz w:val="22"/>
-          <w:szCs w:val="22"/>
-          <w:lang w:val="es-ES_tradnl"/>
-        </w:rPr>
-      </w:pPr>
-      <w:r>
-        <w:rPr>
-          <w:rFonts w:ascii="Century Schoolbook" w:hAnsi="Century Schoolbook"/>
+          <w:rFonts w:ascii="Lato" w:hAnsi="Lato"/>
+          <w:color w:val="000000" w:themeColor="text1"/>
+          <w:sz w:val="22"/>
+          <w:szCs w:val="22"/>
+          <w:lang w:val="es-ES_tradnl"/>
+        </w:rPr>
+      </w:pPr>
+      <w:r>
+        <w:rPr>
+          <w:rFonts w:ascii="Lato" w:hAnsi="Lato"/>
           <w:color w:val="000000" w:themeColor="text1"/>
           <w:sz w:val="22"/>
           <w:szCs w:val="22"/>
@@ -1426,7 +1446,7 @@
       <w:proofErr w:type="spellStart"/>
       <w:r>
         <w:rPr>
-          <w:rFonts w:ascii="Century Schoolbook" w:hAnsi="Century Schoolbook"/>
+          <w:rFonts w:ascii="Lato" w:hAnsi="Lato"/>
           <w:color w:val="000000" w:themeColor="text1"/>
           <w:sz w:val="22"/>
           <w:szCs w:val="22"/>
@@ -1437,7 +1457,7 @@
       <w:proofErr w:type="spellEnd"/>
       <w:r>
         <w:rPr>
-          <w:rFonts w:ascii="Century Schoolbook" w:hAnsi="Century Schoolbook"/>
+          <w:rFonts w:ascii="Lato" w:hAnsi="Lato"/>
           <w:color w:val="000000" w:themeColor="text1"/>
           <w:sz w:val="22"/>
           <w:szCs w:val="22"/>
@@ -1448,7 +1468,7 @@
       <w:proofErr w:type="spellStart"/>
       <w:r>
         <w:rPr>
-          <w:rFonts w:ascii="Century Schoolbook" w:hAnsi="Century Schoolbook"/>
+          <w:rFonts w:ascii="Lato" w:hAnsi="Lato"/>
           <w:color w:val="000000" w:themeColor="text1"/>
           <w:sz w:val="22"/>
           <w:szCs w:val="22"/>
@@ -1458,7 +1478,7 @@
       </w:r>
       <w:r>
         <w:rPr>
-          <w:rFonts w:ascii="Century Schoolbook" w:hAnsi="Century Schoolbook"/>
+          <w:rFonts w:ascii="Lato" w:hAnsi="Lato"/>
           <w:color w:val="000000" w:themeColor="text1"/>
           <w:sz w:val="22"/>
           <w:szCs w:val="22"/>
@@ -1469,7 +1489,7 @@
       <w:proofErr w:type="spellEnd"/>
       <w:r>
         <w:rPr>
-          <w:rFonts w:ascii="Century Schoolbook" w:hAnsi="Century Schoolbook"/>
+          <w:rFonts w:ascii="Lato" w:hAnsi="Lato"/>
           <w:color w:val="000000" w:themeColor="text1"/>
           <w:sz w:val="22"/>
           <w:szCs w:val="22"/>
@@ -1479,7 +1499,7 @@
       </w:r>
       <w:r>
         <w:rPr>
-          <w:rFonts w:ascii="Century Schoolbook" w:hAnsi="Century Schoolbook"/>
+          <w:rFonts w:ascii="Lato" w:hAnsi="Lato"/>
           <w:color w:val="000000" w:themeColor="text1"/>
           <w:sz w:val="22"/>
           <w:szCs w:val="22"/>
@@ -1489,7 +1509,7 @@
       </w:r>
       <w:r>
         <w:rPr>
-          <w:rFonts w:ascii="Century Schoolbook" w:hAnsi="Century Schoolbook"/>
+          <w:rFonts w:ascii="Lato" w:hAnsi="Lato"/>
           <w:color w:val="000000" w:themeColor="text1"/>
           <w:sz w:val="22"/>
           <w:szCs w:val="22"/>
@@ -1499,7 +1519,7 @@
       </w:r>
       <w:r>
         <w:rPr>
-          <w:rFonts w:ascii="Century Schoolbook" w:hAnsi="Century Schoolbook"/>
+          <w:rFonts w:ascii="Lato" w:hAnsi="Lato"/>
           <w:color w:val="000000" w:themeColor="text1"/>
           <w:sz w:val="22"/>
           <w:szCs w:val="22"/>
@@ -1509,7 +1529,7 @@
       </w:r>
       <w:r>
         <w:rPr>
-          <w:rFonts w:ascii="Century Schoolbook" w:hAnsi="Century Schoolbook"/>
+          <w:rFonts w:ascii="Lato" w:hAnsi="Lato"/>
           <w:color w:val="000000" w:themeColor="text1"/>
           <w:sz w:val="22"/>
           <w:szCs w:val="22"/>
@@ -1519,7 +1539,7 @@
       </w:r>
       <w:r>
         <w:rPr>
-          <w:rFonts w:ascii="Century Schoolbook" w:hAnsi="Century Schoolbook"/>
+          <w:rFonts w:ascii="Lato" w:hAnsi="Lato"/>
           <w:color w:val="000000" w:themeColor="text1"/>
           <w:sz w:val="22"/>
           <w:szCs w:val="22"/>
@@ -1529,7 +1549,7 @@
       </w:r>
       <w:r>
         <w:rPr>
-          <w:rFonts w:ascii="Century Schoolbook" w:hAnsi="Century Schoolbook"/>
+          <w:rFonts w:ascii="Lato" w:hAnsi="Lato"/>
           <w:color w:val="000000" w:themeColor="text1"/>
           <w:sz w:val="22"/>
           <w:szCs w:val="22"/>
@@ -1539,7 +1559,7 @@
       </w:r>
       <w:r>
         <w:rPr>
-          <w:rFonts w:ascii="Century Schoolbook" w:hAnsi="Century Schoolbook"/>
+          <w:rFonts w:ascii="Lato" w:hAnsi="Lato"/>
           <w:color w:val="000000" w:themeColor="text1"/>
           <w:sz w:val="22"/>
           <w:szCs w:val="22"/>
@@ -1553,7 +1573,7 @@
         <w:ind w:left="720"/>
         <w:contextualSpacing/>
         <w:rPr>
-          <w:rFonts w:ascii="Century Schoolbook" w:hAnsi="Century Schoolbook"/>
+          <w:rFonts w:ascii="Lato" w:hAnsi="Lato"/>
           <w:color w:val="000000" w:themeColor="text1"/>
           <w:sz w:val="22"/>
           <w:szCs w:val="22"/>
@@ -1565,7 +1585,7 @@
       <w:pPr>
         <w:contextualSpacing/>
         <w:rPr>
-          <w:rFonts w:ascii="Century Schoolbook" w:hAnsi="Century Schoolbook"/>
+          <w:rFonts w:ascii="Lato" w:hAnsi="Lato"/>
           <w:color w:val="000000" w:themeColor="text1"/>
           <w:sz w:val="22"/>
           <w:szCs w:val="22"/>
@@ -1574,7 +1594,7 @@
       <w:proofErr w:type="spellStart"/>
       <w:r>
         <w:rPr>
-          <w:rFonts w:ascii="Century Schoolbook" w:hAnsi="Century Schoolbook"/>
+          <w:rFonts w:ascii="Lato" w:hAnsi="Lato"/>
           <w:color w:val="000000" w:themeColor="text1"/>
           <w:sz w:val="22"/>
           <w:szCs w:val="22"/>
@@ -1584,7 +1604,7 @@
       <w:proofErr w:type="spellEnd"/>
       <w:r>
         <w:rPr>
-          <w:rFonts w:ascii="Century Schoolbook" w:hAnsi="Century Schoolbook"/>
+          <w:rFonts w:ascii="Lato" w:hAnsi="Lato"/>
           <w:color w:val="000000" w:themeColor="text1"/>
           <w:sz w:val="22"/>
           <w:szCs w:val="22"/>
@@ -1595,25 +1615,25 @@
     <w:p>
       <w:pPr>
         <w:rPr>
-          <w:rFonts w:ascii="Century Schoolbook" w:hAnsi="Century Schoolbook"/>
-          <w:color w:val="000000" w:themeColor="text1"/>
-          <w:sz w:val="22"/>
-          <w:szCs w:val="22"/>
-        </w:rPr>
-      </w:pPr>
-    </w:p>
-    <w:p>
-      <w:pPr>
-        <w:rPr>
-          <w:rFonts w:ascii="Century Schoolbook" w:hAnsi="Century Schoolbook"/>
-          <w:color w:val="000000" w:themeColor="text1"/>
-          <w:sz w:val="22"/>
-          <w:szCs w:val="22"/>
-        </w:rPr>
-      </w:pPr>
-      <w:r>
-        <w:rPr>
-          <w:rFonts w:ascii="Century Schoolbook" w:hAnsi="Century Schoolbook"/>
+          <w:rFonts w:ascii="Lato" w:hAnsi="Lato"/>
+          <w:color w:val="000000" w:themeColor="text1"/>
+          <w:sz w:val="22"/>
+          <w:szCs w:val="22"/>
+        </w:rPr>
+      </w:pPr>
+    </w:p>
+    <w:p>
+      <w:pPr>
+        <w:rPr>
+          <w:rFonts w:ascii="Lato" w:hAnsi="Lato"/>
+          <w:color w:val="000000" w:themeColor="text1"/>
+          <w:sz w:val="22"/>
+          <w:szCs w:val="22"/>
+        </w:rPr>
+      </w:pPr>
+      <w:r>
+        <w:rPr>
+          <w:rFonts w:ascii="Lato" w:hAnsi="Lato"/>
           <w:color w:val="000000" w:themeColor="text1"/>
           <w:sz w:val="22"/>
           <w:szCs w:val="22"/>
@@ -1623,7 +1643,7 @@
       <w:proofErr w:type="spellStart"/>
       <w:r>
         <w:rPr>
-          <w:rFonts w:ascii="Century Schoolbook" w:hAnsi="Century Schoolbook"/>
+          <w:rFonts w:ascii="Lato" w:hAnsi="Lato"/>
           <w:color w:val="000000" w:themeColor="text1"/>
           <w:sz w:val="22"/>
           <w:szCs w:val="22"/>
@@ -1633,7 +1653,7 @@
       <w:proofErr w:type="spellEnd"/>
       <w:r>
         <w:rPr>
-          <w:rFonts w:ascii="Century Schoolbook" w:hAnsi="Century Schoolbook"/>
+          <w:rFonts w:ascii="Lato" w:hAnsi="Lato"/>
           <w:color w:val="000000" w:themeColor="text1"/>
           <w:sz w:val="22"/>
           <w:szCs w:val="22"/>
@@ -1644,15 +1664,15 @@
     <w:p>
       <w:pPr>
         <w:rPr>
-          <w:rFonts w:ascii="Century Schoolbook" w:hAnsi="Century Schoolbook"/>
-          <w:color w:val="000000" w:themeColor="text1"/>
-          <w:sz w:val="22"/>
-          <w:szCs w:val="22"/>
-        </w:rPr>
-      </w:pPr>
-      <w:r>
-        <w:rPr>
-          <w:rFonts w:ascii="Century Schoolbook" w:hAnsi="Century Schoolbook"/>
+          <w:rFonts w:ascii="Lato" w:hAnsi="Lato"/>
+          <w:color w:val="000000" w:themeColor="text1"/>
+          <w:sz w:val="22"/>
+          <w:szCs w:val="22"/>
+        </w:rPr>
+      </w:pPr>
+      <w:r>
+        <w:rPr>
+          <w:rFonts w:ascii="Lato" w:hAnsi="Lato"/>
           <w:color w:val="000000" w:themeColor="text1"/>
           <w:sz w:val="22"/>
           <w:szCs w:val="22"/>
@@ -1662,7 +1682,7 @@
       <w:proofErr w:type="spellStart"/>
       <w:r>
         <w:rPr>
-          <w:rFonts w:ascii="Century Schoolbook" w:hAnsi="Century Schoolbook"/>
+          <w:rFonts w:ascii="Lato" w:hAnsi="Lato"/>
           <w:color w:val="000000" w:themeColor="text1"/>
           <w:sz w:val="22"/>
           <w:szCs w:val="22"/>
@@ -1672,7 +1692,7 @@
       <w:proofErr w:type="spellEnd"/>
       <w:r>
         <w:rPr>
-          <w:rFonts w:ascii="Century Schoolbook" w:hAnsi="Century Schoolbook"/>
+          <w:rFonts w:ascii="Lato" w:hAnsi="Lato"/>
           <w:color w:val="000000" w:themeColor="text1"/>
           <w:sz w:val="22"/>
           <w:szCs w:val="22"/>
@@ -1683,15 +1703,15 @@
     <w:p>
       <w:pPr>
         <w:rPr>
-          <w:rFonts w:ascii="Century Schoolbook" w:hAnsi="Century Schoolbook"/>
-          <w:color w:val="000000" w:themeColor="text1"/>
-          <w:sz w:val="22"/>
-          <w:szCs w:val="22"/>
-        </w:rPr>
-      </w:pPr>
-      <w:r>
-        <w:rPr>
-          <w:rFonts w:ascii="Century Schoolbook" w:hAnsi="Century Schoolbook"/>
+          <w:rFonts w:ascii="Lato" w:hAnsi="Lato"/>
+          <w:color w:val="000000" w:themeColor="text1"/>
+          <w:sz w:val="22"/>
+          <w:szCs w:val="22"/>
+        </w:rPr>
+      </w:pPr>
+      <w:r>
+        <w:rPr>
+          <w:rFonts w:ascii="Lato" w:hAnsi="Lato"/>
           <w:color w:val="000000" w:themeColor="text1"/>
           <w:sz w:val="22"/>
           <w:szCs w:val="22"/>
@@ -1701,7 +1721,7 @@
       <w:proofErr w:type="spellStart"/>
       <w:r>
         <w:rPr>
-          <w:rFonts w:ascii="Century Schoolbook" w:hAnsi="Century Schoolbook"/>
+          <w:rFonts w:ascii="Lato" w:hAnsi="Lato"/>
           <w:color w:val="000000" w:themeColor="text1"/>
           <w:sz w:val="22"/>
           <w:szCs w:val="22"/>
@@ -1711,7 +1731,7 @@
       <w:proofErr w:type="spellEnd"/>
       <w:r>
         <w:rPr>
-          <w:rFonts w:ascii="Century Schoolbook" w:hAnsi="Century Schoolbook"/>
+          <w:rFonts w:ascii="Lato" w:hAnsi="Lato"/>
           <w:color w:val="000000" w:themeColor="text1"/>
           <w:sz w:val="22"/>
           <w:szCs w:val="22"/>
@@ -1720,8 +1740,9 @@
       </w:r>
     </w:p>
     <w:sectPr>
+      <w:headerReference w:type="default" r:id="rId6"/>
       <w:pgSz w:w="12240" w:h="15840"/>
-      <w:pgMar w:top="1296" w:right="1296" w:bottom="1296" w:left="1296" w:header="720" w:footer="720" w:gutter="0"/>
+      <w:pgMar w:top="144" w:right="1296" w:bottom="1296" w:left="1296" w:header="431" w:footer="720" w:gutter="0"/>
       <w:cols w:space="720"/>
       <w:docGrid w:linePitch="360"/>
     </w:sectPr>
@@ -1729,8 +1750,113 @@
 </w:document>
 </file>
 
+<file path=word/endnotes.xml><?xml version="1.0" encoding="utf-8"?>
+<w:endnotes xmlns:wpc="http://schemas.microsoft.com/office/word/2010/wordprocessingCanvas" xmlns:cx="http://schemas.microsoft.com/office/drawing/2014/chartex" xmlns:cx1="http://schemas.microsoft.com/office/drawing/2015/9/8/chartex" xmlns:cx2="http://schemas.microsoft.com/office/drawing/2015/10/21/chartex" xmlns:cx3="http://schemas.microsoft.com/office/drawing/2016/5/9/chartex" xmlns:cx4="http://schemas.microsoft.com/office/drawing/2016/5/10/chartex" xmlns:cx5="http://schemas.microsoft.com/office/drawing/2016/5/11/chartex" xmlns:cx6="http://schemas.microsoft.com/office/drawing/2016/5/12/chartex" xmlns:cx7="http://schemas.microsoft.com/office/drawing/2016/5/13/chartex" xmlns:cx8="http://schemas.microsoft.com/office/drawing/2016/5/14/chartex" xmlns:mc="http://schemas.openxmlformats.org/markup-compatibility/2006" xmlns:aink="http://schemas.microsoft.com/office/drawing/2016/ink" xmlns:am3d="http://schemas.microsoft.com/office/drawing/2017/model3d" xmlns:o="urn:schemas-microsoft-com:office:office" xmlns:r="http://schemas.openxmlformats.org/officeDocument/2006/relationships" xmlns:m="http://schemas.openxmlformats.org/officeDocument/2006/math" xmlns:v="urn:schemas-microsoft-com:vml" xmlns:wp14="http://schemas.microsoft.com/office/word/2010/wordprocessingDrawing" xmlns:wp="http://schemas.openxmlformats.org/drawingml/2006/wordprocessingDrawing" xmlns:w10="urn:schemas-microsoft-com:office:word" xmlns:w="http://schemas.openxmlformats.org/wordprocessingml/2006/main" xmlns:w14="http://schemas.microsoft.com/office/word/2010/wordml" xmlns:w15="http://schemas.microsoft.com/office/word/2012/wordml" xmlns:w16cid="http://schemas.microsoft.com/office/word/2016/wordml/cid" xmlns:w16se="http://schemas.microsoft.com/office/word/2015/wordml/symex" xmlns:wpg="http://schemas.microsoft.com/office/word/2010/wordprocessingGroup" xmlns:wpi="http://schemas.microsoft.com/office/word/2010/wordprocessingInk" xmlns:wne="http://schemas.microsoft.com/office/word/2006/wordml" xmlns:wps="http://schemas.microsoft.com/office/word/2010/wordprocessingShape" mc:Ignorable="w14 w15 w16se w16cid wp14">
+  <w:endnote w:type="separator" w:id="-1">
+    <w:p>
+      <w:r>
+        <w:separator/>
+      </w:r>
+    </w:p>
+  </w:endnote>
+  <w:endnote w:type="continuationSeparator" w:id="0">
+    <w:p>
+      <w:r>
+        <w:continuationSeparator/>
+      </w:r>
+    </w:p>
+  </w:endnote>
+</w:endnotes>
+</file>
+
+<file path=word/footnotes.xml><?xml version="1.0" encoding="utf-8"?>
+<w:footnotes xmlns:wpc="http://schemas.microsoft.com/office/word/2010/wordprocessingCanvas" xmlns:cx="http://schemas.microsoft.com/office/drawing/2014/chartex" xmlns:cx1="http://schemas.microsoft.com/office/drawing/2015/9/8/chartex" xmlns:cx2="http://schemas.microsoft.com/office/drawing/2015/10/21/chartex" xmlns:cx3="http://schemas.microsoft.com/office/drawing/2016/5/9/chartex" xmlns:cx4="http://schemas.microsoft.com/office/drawing/2016/5/10/chartex" xmlns:cx5="http://schemas.microsoft.com/office/drawing/2016/5/11/chartex" xmlns:cx6="http://schemas.microsoft.com/office/drawing/2016/5/12/chartex" xmlns:cx7="http://schemas.microsoft.com/office/drawing/2016/5/13/chartex" xmlns:cx8="http://schemas.microsoft.com/office/drawing/2016/5/14/chartex" xmlns:mc="http://schemas.openxmlformats.org/markup-compatibility/2006" xmlns:aink="http://schemas.microsoft.com/office/drawing/2016/ink" xmlns:am3d="http://schemas.microsoft.com/office/drawing/2017/model3d" xmlns:o="urn:schemas-microsoft-com:office:office" xmlns:r="http://schemas.openxmlformats.org/officeDocument/2006/relationships" xmlns:m="http://schemas.openxmlformats.org/officeDocument/2006/math" xmlns:v="urn:schemas-microsoft-com:vml" xmlns:wp14="http://schemas.microsoft.com/office/word/2010/wordprocessingDrawing" xmlns:wp="http://schemas.openxmlformats.org/drawingml/2006/wordprocessingDrawing" xmlns:w10="urn:schemas-microsoft-com:office:word" xmlns:w="http://schemas.openxmlformats.org/wordprocessingml/2006/main" xmlns:w14="http://schemas.microsoft.com/office/word/2010/wordml" xmlns:w15="http://schemas.microsoft.com/office/word/2012/wordml" xmlns:w16cid="http://schemas.microsoft.com/office/word/2016/wordml/cid" xmlns:w16se="http://schemas.microsoft.com/office/word/2015/wordml/symex" xmlns:wpg="http://schemas.microsoft.com/office/word/2010/wordprocessingGroup" xmlns:wpi="http://schemas.microsoft.com/office/word/2010/wordprocessingInk" xmlns:wne="http://schemas.microsoft.com/office/word/2006/wordml" xmlns:wps="http://schemas.microsoft.com/office/word/2010/wordprocessingShape" mc:Ignorable="w14 w15 w16se w16cid wp14">
+  <w:footnote w:type="separator" w:id="-1">
+    <w:p>
+      <w:r>
+        <w:separator/>
+      </w:r>
+    </w:p>
+  </w:footnote>
+  <w:footnote w:type="continuationSeparator" w:id="0">
+    <w:p>
+      <w:r>
+        <w:continuationSeparator/>
+      </w:r>
+    </w:p>
+  </w:footnote>
+</w:footnotes>
+</file>
+
+<file path=word/header1.xml><?xml version="1.0" encoding="utf-8"?>
+<w:hdr xmlns:wpc="http://schemas.microsoft.com/office/word/2010/wordprocessingCanvas" xmlns:cx="http://schemas.microsoft.com/office/drawing/2014/chartex" xmlns:cx1="http://schemas.microsoft.com/office/drawing/2015/9/8/chartex" xmlns:cx2="http://schemas.microsoft.com/office/drawing/2015/10/21/chartex" xmlns:cx3="http://schemas.microsoft.com/office/drawing/2016/5/9/chartex" xmlns:cx4="http://schemas.microsoft.com/office/drawing/2016/5/10/chartex" xmlns:cx5="http://schemas.microsoft.com/office/drawing/2016/5/11/chartex" xmlns:cx6="http://schemas.microsoft.com/office/drawing/2016/5/12/chartex" xmlns:cx7="http://schemas.microsoft.com/office/drawing/2016/5/13/chartex" xmlns:cx8="http://schemas.microsoft.com/office/drawing/2016/5/14/chartex" xmlns:mc="http://schemas.openxmlformats.org/markup-compatibility/2006" xmlns:aink="http://schemas.microsoft.com/office/drawing/2016/ink" xmlns:am3d="http://schemas.microsoft.com/office/drawing/2017/model3d" xmlns:o="urn:schemas-microsoft-com:office:office" xmlns:r="http://schemas.openxmlformats.org/officeDocument/2006/relationships" xmlns:m="http://schemas.openxmlformats.org/officeDocument/2006/math" xmlns:v="urn:schemas-microsoft-com:vml" xmlns:wp14="http://schemas.microsoft.com/office/word/2010/wordprocessingDrawing" xmlns:wp="http://schemas.openxmlformats.org/drawingml/2006/wordprocessingDrawing" xmlns:w10="urn:schemas-microsoft-com:office:word" xmlns:w="http://schemas.openxmlformats.org/wordprocessingml/2006/main" xmlns:w14="http://schemas.microsoft.com/office/word/2010/wordml" xmlns:w15="http://schemas.microsoft.com/office/word/2012/wordml" xmlns:w16cid="http://schemas.microsoft.com/office/word/2016/wordml/cid" xmlns:w16se="http://schemas.microsoft.com/office/word/2015/wordml/symex" xmlns:wpg="http://schemas.microsoft.com/office/word/2010/wordprocessingGroup" xmlns:wpi="http://schemas.microsoft.com/office/word/2010/wordprocessingInk" xmlns:wne="http://schemas.microsoft.com/office/word/2006/wordml" xmlns:wps="http://schemas.microsoft.com/office/word/2010/wordprocessingShape" mc:Ignorable="w14 w15 w16se w16cid wp14">
+  <w:p>
+    <w:pPr>
+      <w:pStyle w:val="Header"/>
+      <w:rPr>
+        <w:rFonts w:ascii="Lato" w:hAnsi="Lato"/>
+      </w:rPr>
+    </w:pPr>
+    <w:r>
+      <w:rPr>
+        <w:rFonts w:ascii="Lato" w:hAnsi="Lato"/>
+        <w:noProof/>
+      </w:rPr>
+      <w:drawing>
+        <wp:inline distT="0" distB="0" distL="0" distR="0" wp14:anchorId="550995FF" wp14:editId="6BCC2A81">
+          <wp:extent cx="2279650" cy="476250"/>
+          <wp:effectExtent l="0" t="0" r="6350" b="0"/>
+          <wp:docPr id="1" name="Picture 1" descr="maw-logo"/>
+          <wp:cNvGraphicFramePr>
+            <a:graphicFrameLocks xmlns:a="http://schemas.openxmlformats.org/drawingml/2006/main" noChangeAspect="1"/>
+          </wp:cNvGraphicFramePr>
+          <a:graphic xmlns:a="http://schemas.openxmlformats.org/drawingml/2006/main">
+            <a:graphicData uri="http://schemas.openxmlformats.org/drawingml/2006/picture">
+              <pic:pic xmlns:pic="http://schemas.openxmlformats.org/drawingml/2006/picture">
+                <pic:nvPicPr>
+                  <pic:cNvPr id="0" name="Picture 1" descr="maw-logo"/>
+                  <pic:cNvPicPr>
+                    <a:picLocks noChangeAspect="1" noChangeArrowheads="1"/>
+                  </pic:cNvPicPr>
+                </pic:nvPicPr>
+                <pic:blipFill>
+                  <a:blip r:embed="rId1">
+                    <a:extLst>
+                      <a:ext uri="{28A0092B-C50C-407E-A947-70E740481C1C}">
+                        <a14:useLocalDpi xmlns:a14="http://schemas.microsoft.com/office/drawing/2010/main" val="0"/>
+                      </a:ext>
+                    </a:extLst>
+                  </a:blip>
+                  <a:srcRect/>
+                  <a:stretch>
+                    <a:fillRect/>
+                  </a:stretch>
+                </pic:blipFill>
+                <pic:spPr bwMode="auto">
+                  <a:xfrm>
+                    <a:off x="0" y="0"/>
+                    <a:ext cx="2279650" cy="476250"/>
+                  </a:xfrm>
+                  <a:prstGeom prst="rect">
+                    <a:avLst/>
+                  </a:prstGeom>
+                  <a:noFill/>
+                  <a:ln>
+                    <a:noFill/>
+                  </a:ln>
+                </pic:spPr>
+              </pic:pic>
+            </a:graphicData>
+          </a:graphic>
+        </wp:inline>
+      </w:drawing>
+    </w:r>
+  </w:p>
+</w:hdr>
+</file>
+
 <file path=word/styles.xml><?xml version="1.0" encoding="utf-8"?>
-<w:styles xmlns:mc="http://schemas.openxmlformats.org/markup-compatibility/2006" xmlns:r="http://schemas.openxmlformats.org/officeDocument/2006/relationships" xmlns:w="http://schemas.openxmlformats.org/wordprocessingml/2006/main" xmlns:w14="http://schemas.microsoft.com/office/word/2010/wordml" xmlns:w15="http://schemas.microsoft.com/office/word/2012/wordml" xmlns:w16se="http://schemas.microsoft.com/office/word/2015/wordml/symex" mc:Ignorable="w14 w15 w16se">
+<w:styles xmlns:mc="http://schemas.openxmlformats.org/markup-compatibility/2006" xmlns:r="http://schemas.openxmlformats.org/officeDocument/2006/relationships" xmlns:w="http://schemas.openxmlformats.org/wordprocessingml/2006/main" xmlns:w14="http://schemas.microsoft.com/office/word/2010/wordml" xmlns:w15="http://schemas.microsoft.com/office/word/2012/wordml" xmlns:w16cid="http://schemas.microsoft.com/office/word/2016/wordml/cid" xmlns:w16se="http://schemas.microsoft.com/office/word/2015/wordml/symex" mc:Ignorable="w14 w15 w16se w16cid">
   <w:docDefaults>
     <w:rPrDefault>
       <w:rPr>
@@ -1740,7 +1866,7 @@
     </w:rPrDefault>
     <w:pPrDefault/>
   </w:docDefaults>
-  <w:latentStyles w:defLockedState="0" w:defUIPriority="0" w:defSemiHidden="0" w:defUnhideWhenUsed="0" w:defQFormat="0" w:count="374">
+  <w:latentStyles w:defLockedState="0" w:defUIPriority="0" w:defSemiHidden="0" w:defUnhideWhenUsed="0" w:defQFormat="0" w:count="375">
     <w:lsdException w:name="Normal" w:qFormat="1"/>
     <w:lsdException w:name="heading 1" w:qFormat="1"/>
     <w:lsdException w:name="heading 2" w:semiHidden="1" w:unhideWhenUsed="1" w:qFormat="1"/>
@@ -1888,6 +2014,7 @@
     <w:lsdException w:name="Table Web 1" w:semiHidden="1" w:unhideWhenUsed="1"/>
     <w:lsdException w:name="Table Web 2" w:semiHidden="1" w:unhideWhenUsed="1"/>
     <w:lsdException w:name="Table Web 3" w:semiHidden="1" w:unhideWhenUsed="1"/>
+    <w:lsdException w:name="Balloon Text" w:semiHidden="1" w:unhideWhenUsed="1"/>
     <w:lsdException w:name="Table Theme" w:semiHidden="1" w:unhideWhenUsed="1"/>
     <w:lsdException w:name="Placeholder Text" w:semiHidden="1" w:uiPriority="99"/>
     <w:lsdException w:name="No Spacing" w:uiPriority="1" w:qFormat="1"/>
@@ -2107,6 +2234,7 @@
     <w:lsdException w:name="Mention" w:semiHidden="1" w:uiPriority="99" w:unhideWhenUsed="1"/>
     <w:lsdException w:name="Smart Hyperlink" w:semiHidden="1" w:uiPriority="99" w:unhideWhenUsed="1"/>
     <w:lsdException w:name="Hashtag" w:semiHidden="1" w:uiPriority="99" w:unhideWhenUsed="1"/>
+    <w:lsdException w:name="Unresolved Mention" w:semiHidden="1" w:uiPriority="99" w:unhideWhenUsed="1"/>
   </w:latentStyles>
   <w:style w:type="paragraph" w:default="1" w:styleId="Normal">
     <w:name w:val="Normal"/>
@@ -2222,6 +2350,52 @@
     <w:rPr>
       <w:b/>
       <w:bCs/>
+    </w:rPr>
+  </w:style>
+  <w:style w:type="paragraph" w:styleId="Header">
+    <w:name w:val="header"/>
+    <w:basedOn w:val="Normal"/>
+    <w:link w:val="HeaderChar"/>
+    <w:unhideWhenUsed/>
+    <w:rsid w:val="00C64F1D"/>
+    <w:pPr>
+      <w:tabs>
+        <w:tab w:val="center" w:pos="4680"/>
+        <w:tab w:val="right" w:pos="9360"/>
+      </w:tabs>
+    </w:pPr>
+  </w:style>
+  <w:style w:type="character" w:customStyle="1" w:styleId="HeaderChar">
+    <w:name w:val="Header Char"/>
+    <w:basedOn w:val="DefaultParagraphFont"/>
+    <w:link w:val="Header"/>
+    <w:rsid w:val="00C64F1D"/>
+    <w:rPr>
+      <w:sz w:val="24"/>
+      <w:szCs w:val="24"/>
+    </w:rPr>
+  </w:style>
+  <w:style w:type="paragraph" w:styleId="Footer">
+    <w:name w:val="footer"/>
+    <w:basedOn w:val="Normal"/>
+    <w:link w:val="FooterChar"/>
+    <w:unhideWhenUsed/>
+    <w:rsid w:val="00C64F1D"/>
+    <w:pPr>
+      <w:tabs>
+        <w:tab w:val="center" w:pos="4680"/>
+        <w:tab w:val="right" w:pos="9360"/>
+      </w:tabs>
+    </w:pPr>
+  </w:style>
+  <w:style w:type="character" w:customStyle="1" w:styleId="FooterChar">
+    <w:name w:val="Footer Char"/>
+    <w:basedOn w:val="DefaultParagraphFont"/>
+    <w:link w:val="Footer"/>
+    <w:rsid w:val="00C64F1D"/>
+    <w:rPr>
+      <w:sz w:val="24"/>
+      <w:szCs w:val="24"/>
     </w:rPr>
   </w:style>
 </w:styles>
